--- a/documentation/UniversalWeb.docx
+++ b/documentation/UniversalWeb.docx
@@ -1,6 +1,6 @@
 
 <file path=word/document.xml><?xml version="1.0" encoding="utf-8"?>
-<w:document xmlns:wpc="http://schemas.microsoft.com/office/word/2010/wordprocessingCanvas" xmlns:mc="http://schemas.openxmlformats.org/markup-compatibility/2006" xmlns:o="urn:schemas-microsoft-com:office:office" xmlns:r="http://schemas.openxmlformats.org/officeDocument/2006/relationships" xmlns:m="http://schemas.openxmlformats.org/officeDocument/2006/math" xmlns:v="urn:schemas-microsoft-com:vml" xmlns:wp14="http://schemas.microsoft.com/office/word/2010/wordprocessingDrawing" xmlns:wp="http://schemas.openxmlformats.org/drawingml/2006/wordprocessingDrawing" xmlns:w10="urn:schemas-microsoft-com:office:word" xmlns:w="http://schemas.openxmlformats.org/wordprocessingml/2006/main" xmlns:w14="http://schemas.microsoft.com/office/word/2010/wordml" xmlns:wpg="http://schemas.microsoft.com/office/word/2010/wordprocessingGroup" xmlns:wpi="http://schemas.microsoft.com/office/word/2010/wordprocessingInk" xmlns:wne="http://schemas.microsoft.com/office/word/2006/wordml" xmlns:wps="http://schemas.microsoft.com/office/word/2010/wordprocessingShape" mc:Ignorable="w14 wp14">
+<w:document xmlns:ve="http://schemas.openxmlformats.org/markup-compatibility/2006" xmlns:o="urn:schemas-microsoft-com:office:office" xmlns:r="http://schemas.openxmlformats.org/officeDocument/2006/relationships" xmlns:m="http://schemas.openxmlformats.org/officeDocument/2006/math" xmlns:v="urn:schemas-microsoft-com:vml" xmlns:wp="http://schemas.openxmlformats.org/drawingml/2006/wordprocessingDrawing" xmlns:w10="urn:schemas-microsoft-com:office:word" xmlns:w="http://schemas.openxmlformats.org/wordprocessingml/2006/main" xmlns:wne="http://schemas.microsoft.com/office/word/2006/wordml">
   <w:body>
     <w:p/>
     <w:p>
@@ -114,7 +114,15 @@
         <w:t>œuvre</w:t>
       </w:r>
       <w:r>
-        <w:t xml:space="preserve"> dans un squelette d’applications</w:t>
+        <w:t xml:space="preserve"> </w:t>
+      </w:r>
+      <w:proofErr w:type="gramStart"/>
+      <w:r>
+        <w:t>dans</w:t>
+      </w:r>
+      <w:proofErr w:type="gramEnd"/>
+      <w:r>
+        <w:t xml:space="preserve"> un squelette d’applications</w:t>
       </w:r>
       <w:r>
         <w:t xml:space="preserve"> et les intègre auprès d’outils tiers tels que Bootstrap, JQuery ou encore Font-Awesome</w:t>
@@ -1359,7 +1367,7 @@
       <w:tblPr>
         <w:tblStyle w:val="Trameclaire-Accent2"/>
         <w:tblW w:w="0" w:type="auto"/>
-        <w:tblLook w:val="04A0" w:firstRow="1" w:lastRow="0" w:firstColumn="1" w:lastColumn="0" w:noHBand="0" w:noVBand="1"/>
+        <w:tblLook w:val="04A0"/>
       </w:tblPr>
       <w:tblGrid>
         <w:gridCol w:w="2376"/>
@@ -1367,11 +1375,11 @@
       </w:tblGrid>
       <w:tr>
         <w:trPr>
-          <w:cnfStyle w:val="100000000000" w:firstRow="1" w:lastRow="0" w:firstColumn="0" w:lastColumn="0" w:oddVBand="0" w:evenVBand="0" w:oddHBand="0" w:evenHBand="0" w:firstRowFirstColumn="0" w:firstRowLastColumn="0" w:lastRowFirstColumn="0" w:lastRowLastColumn="0"/>
+          <w:cnfStyle w:val="100000000000"/>
         </w:trPr>
         <w:tc>
           <w:tcPr>
-            <w:cnfStyle w:val="001000000000" w:firstRow="0" w:lastRow="0" w:firstColumn="1" w:lastColumn="0" w:oddVBand="0" w:evenVBand="0" w:oddHBand="0" w:evenHBand="0" w:firstRowFirstColumn="0" w:firstRowLastColumn="0" w:lastRowFirstColumn="0" w:lastRowLastColumn="0"/>
+            <w:cnfStyle w:val="001000000000"/>
             <w:tcW w:w="2376" w:type="dxa"/>
           </w:tcPr>
           <w:p>
@@ -1386,7 +1394,7 @@
           </w:tcPr>
           <w:p>
             <w:pPr>
-              <w:cnfStyle w:val="100000000000" w:firstRow="1" w:lastRow="0" w:firstColumn="0" w:lastColumn="0" w:oddVBand="0" w:evenVBand="0" w:oddHBand="0" w:evenHBand="0" w:firstRowFirstColumn="0" w:firstRowLastColumn="0" w:lastRowFirstColumn="0" w:lastRowLastColumn="0"/>
+              <w:cnfStyle w:val="100000000000"/>
             </w:pPr>
             <w:r>
               <w:t>Valeur</w:t>
@@ -1396,24 +1404,16 @@
       </w:tr>
       <w:tr>
         <w:trPr>
-          <w:cnfStyle w:val="000000100000" w:firstRow="0" w:lastRow="0" w:firstColumn="0" w:lastColumn="0" w:oddVBand="0" w:evenVBand="0" w:oddHBand="1" w:evenHBand="0" w:firstRowFirstColumn="0" w:firstRowLastColumn="0" w:lastRowFirstColumn="0" w:lastRowLastColumn="0"/>
+          <w:cnfStyle w:val="000000100000"/>
         </w:trPr>
         <w:tc>
           <w:tcPr>
-            <w:cnfStyle w:val="001000000000" w:firstRow="0" w:lastRow="0" w:firstColumn="1" w:lastColumn="0" w:oddVBand="0" w:evenVBand="0" w:oddHBand="0" w:evenHBand="0" w:firstRowFirstColumn="0" w:firstRowLastColumn="0" w:lastRowFirstColumn="0" w:lastRowLastColumn="0"/>
+            <w:cnfStyle w:val="001000000000"/>
             <w:tcW w:w="2376" w:type="dxa"/>
           </w:tcPr>
           <w:p>
             <w:r>
-              <w:t>_</w:t>
-            </w:r>
-            <w:proofErr w:type="spellStart"/>
-            <w:r>
-              <w:t>APP_SCHEMA</w:t>
-            </w:r>
-            <w:proofErr w:type="spellEnd"/>
-            <w:r>
-              <w:t>_</w:t>
+              <w:t>_APP_SCHEMA_</w:t>
             </w:r>
           </w:p>
         </w:tc>
@@ -1423,7 +1423,7 @@
           </w:tcPr>
           <w:p>
             <w:pPr>
-              <w:cnfStyle w:val="000000100000" w:firstRow="0" w:lastRow="0" w:firstColumn="0" w:lastColumn="0" w:oddVBand="0" w:evenVBand="0" w:oddHBand="1" w:evenHBand="0" w:firstRowFirstColumn="0" w:firstRowLastColumn="0" w:lastRowFirstColumn="0" w:lastRowLastColumn="0"/>
+              <w:cnfStyle w:val="000000100000"/>
             </w:pPr>
             <w:r>
               <w:t xml:space="preserve">Cette constante permet de définir </w:t>
@@ -1443,32 +1443,18 @@
           </w:p>
           <w:p>
             <w:pPr>
-              <w:cnfStyle w:val="000000100000" w:firstRow="0" w:lastRow="0" w:firstColumn="0" w:lastColumn="0" w:oddVBand="0" w:evenVBand="0" w:oddHBand="1" w:evenHBand="0" w:firstRowFirstColumn="0" w:firstRowLastColumn="0" w:lastRowFirstColumn="0" w:lastRowLastColumn="0"/>
+              <w:cnfStyle w:val="000000100000"/>
             </w:pPr>
           </w:p>
           <w:p>
             <w:pPr>
-              <w:cnfStyle w:val="000000100000" w:firstRow="0" w:lastRow="0" w:firstColumn="0" w:lastColumn="0" w:oddVBand="0" w:evenVBand="0" w:oddHBand="1" w:evenHBand="0" w:firstRowFirstColumn="0" w:firstRowLastColumn="0" w:lastRowFirstColumn="0" w:lastRowLastColumn="0"/>
+              <w:cnfStyle w:val="000000100000"/>
             </w:pPr>
             <w:r>
               <w:rPr>
                 <w:b/>
               </w:rPr>
-              <w:t>_</w:t>
-            </w:r>
-            <w:proofErr w:type="spellStart"/>
-            <w:r>
-              <w:rPr>
-                <w:b/>
-              </w:rPr>
-              <w:t>SCHEMA_NATUREL</w:t>
-            </w:r>
-            <w:proofErr w:type="spellEnd"/>
-            <w:r>
-              <w:rPr>
-                <w:b/>
-              </w:rPr>
-              <w:t>_</w:t>
+              <w:t>_SCHEMA_NATUREL_</w:t>
             </w:r>
             <w:r>
               <w:t> : dans un schéma naturel</w:t>
@@ -1500,7 +1486,7 @@
           </w:p>
           <w:p>
             <w:pPr>
-              <w:cnfStyle w:val="000000100000" w:firstRow="0" w:lastRow="0" w:firstColumn="0" w:lastColumn="0" w:oddVBand="0" w:evenVBand="0" w:oddHBand="1" w:evenHBand="0" w:firstRowFirstColumn="0" w:firstRowLastColumn="0" w:lastRowFirstColumn="0" w:lastRowLastColumn="0"/>
+              <w:cnfStyle w:val="000000100000"/>
             </w:pPr>
             <w:r>
               <w:t>http://appli/fro</w:t>
@@ -1511,9 +1497,9 @@
           </w:p>
           <w:p>
             <w:pPr>
-              <w:cnfStyle w:val="000000100000" w:firstRow="0" w:lastRow="0" w:firstColumn="0" w:lastColumn="0" w:oddVBand="0" w:evenVBand="0" w:oddHBand="1" w:evenHBand="0" w:firstRowFirstColumn="0" w:firstRowLastColumn="0" w:lastRowFirstColumn="0" w:lastRowLastColumn="0"/>
+              <w:cnfStyle w:val="000000100000"/>
             </w:pPr>
-            <w:hyperlink r:id="rId9" w:history="1">
+            <w:hyperlink r:id="rId8" w:history="1">
               <w:r>
                 <w:rPr>
                   <w:rStyle w:val="Lienhypertexte"/>
@@ -1526,32 +1512,18 @@
           </w:p>
           <w:p>
             <w:pPr>
-              <w:cnfStyle w:val="000000100000" w:firstRow="0" w:lastRow="0" w:firstColumn="0" w:lastColumn="0" w:oddVBand="0" w:evenVBand="0" w:oddHBand="1" w:evenHBand="0" w:firstRowFirstColumn="0" w:firstRowLastColumn="0" w:lastRowFirstColumn="0" w:lastRowLastColumn="0"/>
+              <w:cnfStyle w:val="000000100000"/>
             </w:pPr>
           </w:p>
           <w:p>
             <w:pPr>
-              <w:cnfStyle w:val="000000100000" w:firstRow="0" w:lastRow="0" w:firstColumn="0" w:lastColumn="0" w:oddVBand="0" w:evenVBand="0" w:oddHBand="1" w:evenHBand="0" w:firstRowFirstColumn="0" w:firstRowLastColumn="0" w:lastRowFirstColumn="0" w:lastRowLastColumn="0"/>
+              <w:cnfStyle w:val="000000100000"/>
             </w:pPr>
             <w:r>
               <w:rPr>
                 <w:b/>
               </w:rPr>
-              <w:t>_</w:t>
-            </w:r>
-            <w:proofErr w:type="spellStart"/>
-            <w:r>
-              <w:rPr>
-                <w:b/>
-              </w:rPr>
-              <w:t>SCHEMA_DOMAINE</w:t>
-            </w:r>
-            <w:proofErr w:type="spellEnd"/>
-            <w:r>
-              <w:rPr>
-                <w:b/>
-              </w:rPr>
-              <w:t>_</w:t>
+              <w:t>_SCHEMA_DOMAINE_</w:t>
             </w:r>
             <w:r>
               <w:rPr>
@@ -1583,31 +1555,15 @@
               <w:t xml:space="preserve"> sont </w:t>
             </w:r>
             <w:r>
-              <w:t xml:space="preserve">structurée par domaine </w:t>
+              <w:t xml:space="preserve">structurée par domaine TLD (Top </w:t>
             </w:r>
             <w:proofErr w:type="spellStart"/>
             <w:r>
-              <w:t>TLD</w:t>
+              <w:t>Level</w:t>
             </w:r>
             <w:proofErr w:type="spellEnd"/>
             <w:r>
-              <w:t xml:space="preserve"> (Top </w:t>
-            </w:r>
-            <w:proofErr w:type="spellStart"/>
-            <w:r>
-              <w:t>Level</w:t>
-            </w:r>
-            <w:proofErr w:type="spellEnd"/>
-            <w:r>
-              <w:t xml:space="preserve"> Domain) et </w:t>
-            </w:r>
-            <w:proofErr w:type="spellStart"/>
-            <w:r>
-              <w:t>SLD</w:t>
-            </w:r>
-            <w:proofErr w:type="spellEnd"/>
-            <w:r>
-              <w:t xml:space="preserve"> (Second Domain </w:t>
+              <w:t xml:space="preserve"> Domain) et SLD (Second Domain </w:t>
             </w:r>
             <w:proofErr w:type="spellStart"/>
             <w:r>
@@ -1632,9 +1588,9 @@
           </w:p>
           <w:p>
             <w:pPr>
-              <w:cnfStyle w:val="000000100000" w:firstRow="0" w:lastRow="0" w:firstColumn="0" w:lastColumn="0" w:oddVBand="0" w:evenVBand="0" w:oddHBand="1" w:evenHBand="0" w:firstRowFirstColumn="0" w:firstRowLastColumn="0" w:lastRowFirstColumn="0" w:lastRowLastColumn="0"/>
+              <w:cnfStyle w:val="000000100000"/>
             </w:pPr>
-            <w:hyperlink r:id="rId10" w:history="1">
+            <w:hyperlink r:id="rId9" w:history="1">
               <w:r>
                 <w:rPr>
                   <w:rStyle w:val="Lienhypertexte"/>
@@ -1653,9 +1609,9 @@
           </w:p>
           <w:p>
             <w:pPr>
-              <w:cnfStyle w:val="000000100000" w:firstRow="0" w:lastRow="0" w:firstColumn="0" w:lastColumn="0" w:oddVBand="0" w:evenVBand="0" w:oddHBand="1" w:evenHBand="0" w:firstRowFirstColumn="0" w:firstRowLastColumn="0" w:lastRowFirstColumn="0" w:lastRowLastColumn="0"/>
+              <w:cnfStyle w:val="000000100000"/>
             </w:pPr>
-            <w:hyperlink r:id="rId11" w:history="1">
+            <w:hyperlink r:id="rId10" w:history="1">
               <w:r>
                 <w:rPr>
                   <w:rStyle w:val="Lienhypertexte"/>
@@ -1671,7 +1627,7 @@
           </w:p>
           <w:p>
             <w:pPr>
-              <w:cnfStyle w:val="000000100000" w:firstRow="0" w:lastRow="0" w:firstColumn="0" w:lastColumn="0" w:oddVBand="0" w:evenVBand="0" w:oddHBand="1" w:evenHBand="0" w:firstRowFirstColumn="0" w:firstRowLastColumn="0" w:lastRowFirstColumn="0" w:lastRowLastColumn="0"/>
+              <w:cnfStyle w:val="000000100000"/>
             </w:pPr>
           </w:p>
         </w:tc>
@@ -1679,20 +1635,12 @@
       <w:tr>
         <w:tc>
           <w:tcPr>
-            <w:cnfStyle w:val="001000000000" w:firstRow="0" w:lastRow="0" w:firstColumn="1" w:lastColumn="0" w:oddVBand="0" w:evenVBand="0" w:oddHBand="0" w:evenHBand="0" w:firstRowFirstColumn="0" w:firstRowLastColumn="0" w:lastRowFirstColumn="0" w:lastRowLastColumn="0"/>
+            <w:cnfStyle w:val="001000000000"/>
             <w:tcW w:w="2376" w:type="dxa"/>
           </w:tcPr>
           <w:p>
             <w:r>
-              <w:t>_</w:t>
-            </w:r>
-            <w:proofErr w:type="spellStart"/>
-            <w:r>
-              <w:t>APP_TITLE</w:t>
-            </w:r>
-            <w:proofErr w:type="spellEnd"/>
-            <w:r>
-              <w:t>_</w:t>
+              <w:t>_APP_TITLE_</w:t>
             </w:r>
           </w:p>
         </w:tc>
@@ -1702,7 +1650,7 @@
           </w:tcPr>
           <w:p>
             <w:pPr>
-              <w:cnfStyle w:val="000000000000" w:firstRow="0" w:lastRow="0" w:firstColumn="0" w:lastColumn="0" w:oddVBand="0" w:evenVBand="0" w:oddHBand="0" w:evenHBand="0" w:firstRowFirstColumn="0" w:firstRowLastColumn="0" w:lastRowFirstColumn="0" w:lastRowLastColumn="0"/>
+              <w:cnfStyle w:val="000000000000"/>
             </w:pPr>
             <w:r>
               <w:t>Titre de votre application</w:t>
@@ -1712,24 +1660,16 @@
       </w:tr>
       <w:tr>
         <w:trPr>
-          <w:cnfStyle w:val="000000100000" w:firstRow="0" w:lastRow="0" w:firstColumn="0" w:lastColumn="0" w:oddVBand="0" w:evenVBand="0" w:oddHBand="1" w:evenHBand="0" w:firstRowFirstColumn="0" w:firstRowLastColumn="0" w:lastRowFirstColumn="0" w:lastRowLastColumn="0"/>
+          <w:cnfStyle w:val="000000100000"/>
         </w:trPr>
         <w:tc>
           <w:tcPr>
-            <w:cnfStyle w:val="001000000000" w:firstRow="0" w:lastRow="0" w:firstColumn="1" w:lastColumn="0" w:oddVBand="0" w:evenVBand="0" w:oddHBand="0" w:evenHBand="0" w:firstRowFirstColumn="0" w:firstRowLastColumn="0" w:lastRowFirstColumn="0" w:lastRowLastColumn="0"/>
+            <w:cnfStyle w:val="001000000000"/>
             <w:tcW w:w="2376" w:type="dxa"/>
           </w:tcPr>
           <w:p>
             <w:r>
-              <w:t>_</w:t>
-            </w:r>
-            <w:proofErr w:type="spellStart"/>
-            <w:r>
-              <w:t>APP_SLOGAN</w:t>
-            </w:r>
-            <w:proofErr w:type="spellEnd"/>
-            <w:r>
-              <w:t>_</w:t>
+              <w:t>_APP_SLOGAN_</w:t>
             </w:r>
           </w:p>
         </w:tc>
@@ -1739,7 +1679,7 @@
           </w:tcPr>
           <w:p>
             <w:pPr>
-              <w:cnfStyle w:val="000000100000" w:firstRow="0" w:lastRow="0" w:firstColumn="0" w:lastColumn="0" w:oddVBand="0" w:evenVBand="0" w:oddHBand="1" w:evenHBand="0" w:firstRowFirstColumn="0" w:firstRowLastColumn="0" w:lastRowFirstColumn="0" w:lastRowLastColumn="0"/>
+              <w:cnfStyle w:val="000000100000"/>
             </w:pPr>
             <w:r>
               <w:t>Slogan de votre application</w:t>
@@ -1750,7 +1690,7 @@
       <w:tr>
         <w:tc>
           <w:tcPr>
-            <w:cnfStyle w:val="001000000000" w:firstRow="0" w:lastRow="0" w:firstColumn="1" w:lastColumn="0" w:oddVBand="0" w:evenVBand="0" w:oddHBand="0" w:evenHBand="0" w:firstRowFirstColumn="0" w:firstRowLastColumn="0" w:lastRowFirstColumn="0" w:lastRowLastColumn="0"/>
+            <w:cnfStyle w:val="001000000000"/>
             <w:tcW w:w="2376" w:type="dxa"/>
           </w:tcPr>
           <w:p>
@@ -1765,7 +1705,7 @@
           </w:tcPr>
           <w:p>
             <w:pPr>
-              <w:cnfStyle w:val="000000000000" w:firstRow="0" w:lastRow="0" w:firstColumn="0" w:lastColumn="0" w:oddVBand="0" w:evenVBand="0" w:oddHBand="0" w:evenHBand="0" w:firstRowFirstColumn="0" w:firstRowLastColumn="0" w:lastRowFirstColumn="0" w:lastRowLastColumn="0"/>
+              <w:cnfStyle w:val="000000000000"/>
             </w:pPr>
             <w:r>
               <w:t>Auteur de l'application</w:t>
@@ -1775,11 +1715,11 @@
       </w:tr>
       <w:tr>
         <w:trPr>
-          <w:cnfStyle w:val="000000100000" w:firstRow="0" w:lastRow="0" w:firstColumn="0" w:lastColumn="0" w:oddVBand="0" w:evenVBand="0" w:oddHBand="1" w:evenHBand="0" w:firstRowFirstColumn="0" w:firstRowLastColumn="0" w:lastRowFirstColumn="0" w:lastRowLastColumn="0"/>
+          <w:cnfStyle w:val="000000100000"/>
         </w:trPr>
         <w:tc>
           <w:tcPr>
-            <w:cnfStyle w:val="001000000000" w:firstRow="0" w:lastRow="0" w:firstColumn="1" w:lastColumn="0" w:oddVBand="0" w:evenVBand="0" w:oddHBand="0" w:evenHBand="0" w:firstRowFirstColumn="0" w:firstRowLastColumn="0" w:lastRowFirstColumn="0" w:lastRowLastColumn="0"/>
+            <w:cnfStyle w:val="001000000000"/>
             <w:tcW w:w="2376" w:type="dxa"/>
           </w:tcPr>
           <w:p>
@@ -1794,7 +1734,7 @@
           </w:tcPr>
           <w:p>
             <w:pPr>
-              <w:cnfStyle w:val="000000100000" w:firstRow="0" w:lastRow="0" w:firstColumn="0" w:lastColumn="0" w:oddVBand="0" w:evenVBand="0" w:oddHBand="1" w:evenHBand="0" w:firstRowFirstColumn="0" w:firstRowLastColumn="0" w:lastRowFirstColumn="0" w:lastRowLastColumn="0"/>
+              <w:cnfStyle w:val="000000100000"/>
             </w:pPr>
             <w:r>
               <w:t>Copyright</w:t>
@@ -1805,20 +1745,12 @@
       <w:tr>
         <w:tc>
           <w:tcPr>
-            <w:cnfStyle w:val="001000000000" w:firstRow="0" w:lastRow="0" w:firstColumn="1" w:lastColumn="0" w:oddVBand="0" w:evenVBand="0" w:oddHBand="0" w:evenHBand="0" w:firstRowFirstColumn="0" w:firstRowLastColumn="0" w:lastRowFirstColumn="0" w:lastRowLastColumn="0"/>
+            <w:cnfStyle w:val="001000000000"/>
             <w:tcW w:w="2376" w:type="dxa"/>
           </w:tcPr>
           <w:p>
             <w:r>
-              <w:t>_</w:t>
-            </w:r>
-            <w:proofErr w:type="spellStart"/>
-            <w:r>
-              <w:t>VERSION_APP</w:t>
-            </w:r>
-            <w:proofErr w:type="spellEnd"/>
-            <w:r>
-              <w:t>_</w:t>
+              <w:t>_VERSION_APP_</w:t>
             </w:r>
           </w:p>
         </w:tc>
@@ -1828,7 +1760,7 @@
           </w:tcPr>
           <w:p>
             <w:pPr>
-              <w:cnfStyle w:val="000000000000" w:firstRow="0" w:lastRow="0" w:firstColumn="0" w:lastColumn="0" w:oddVBand="0" w:evenVBand="0" w:oddHBand="0" w:evenHBand="0" w:firstRowFirstColumn="0" w:firstRowLastColumn="0" w:lastRowFirstColumn="0" w:lastRowLastColumn="0"/>
+              <w:cnfStyle w:val="000000000000"/>
             </w:pPr>
             <w:r>
               <w:t>Numéro de version de votre application</w:t>
@@ -1838,24 +1770,16 @@
       </w:tr>
       <w:tr>
         <w:trPr>
-          <w:cnfStyle w:val="000000100000" w:firstRow="0" w:lastRow="0" w:firstColumn="0" w:lastColumn="0" w:oddVBand="0" w:evenVBand="0" w:oddHBand="1" w:evenHBand="0" w:firstRowFirstColumn="0" w:firstRowLastColumn="0" w:lastRowFirstColumn="0" w:lastRowLastColumn="0"/>
+          <w:cnfStyle w:val="000000100000"/>
         </w:trPr>
         <w:tc>
           <w:tcPr>
-            <w:cnfStyle w:val="001000000000" w:firstRow="0" w:lastRow="0" w:firstColumn="1" w:lastColumn="0" w:oddVBand="0" w:evenVBand="0" w:oddHBand="0" w:evenHBand="0" w:firstRowFirstColumn="0" w:firstRowLastColumn="0" w:lastRowFirstColumn="0" w:lastRowLastColumn="0"/>
+            <w:cnfStyle w:val="001000000000"/>
             <w:tcW w:w="2376" w:type="dxa"/>
           </w:tcPr>
           <w:p>
             <w:r>
-              <w:t>_</w:t>
-            </w:r>
-            <w:proofErr w:type="spellStart"/>
-            <w:r>
-              <w:t>EMAIL_WEBMASTER</w:t>
-            </w:r>
-            <w:proofErr w:type="spellEnd"/>
-            <w:r>
-              <w:t>_</w:t>
+              <w:t>_EMAIL_WEBMASTER_</w:t>
             </w:r>
           </w:p>
         </w:tc>
@@ -1865,7 +1789,7 @@
           </w:tcPr>
           <w:p>
             <w:pPr>
-              <w:cnfStyle w:val="000000100000" w:firstRow="0" w:lastRow="0" w:firstColumn="0" w:lastColumn="0" w:oddVBand="0" w:evenVBand="0" w:oddHBand="1" w:evenHBand="0" w:firstRowFirstColumn="0" w:firstRowLastColumn="0" w:lastRowFirstColumn="0" w:lastRowLastColumn="0"/>
+              <w:cnfStyle w:val="000000100000"/>
             </w:pPr>
             <w:proofErr w:type="spellStart"/>
             <w:r>
@@ -1881,20 +1805,12 @@
       <w:tr>
         <w:tc>
           <w:tcPr>
-            <w:cnfStyle w:val="001000000000" w:firstRow="0" w:lastRow="0" w:firstColumn="1" w:lastColumn="0" w:oddVBand="0" w:evenVBand="0" w:oddHBand="0" w:evenHBand="0" w:firstRowFirstColumn="0" w:firstRowLastColumn="0" w:lastRowFirstColumn="0" w:lastRowLastColumn="0"/>
+            <w:cnfStyle w:val="001000000000"/>
             <w:tcW w:w="2376" w:type="dxa"/>
           </w:tcPr>
           <w:p>
             <w:r>
-              <w:t>_</w:t>
-            </w:r>
-            <w:proofErr w:type="spellStart"/>
-            <w:r>
-              <w:t>IP_DEVELOPPEMENT</w:t>
-            </w:r>
-            <w:proofErr w:type="spellEnd"/>
-            <w:r>
-              <w:t>_</w:t>
+              <w:t>_IP_DEVELOPPEMENT_</w:t>
             </w:r>
           </w:p>
         </w:tc>
@@ -1904,13 +1820,21 @@
           </w:tcPr>
           <w:p>
             <w:pPr>
-              <w:cnfStyle w:val="000000000000" w:firstRow="0" w:lastRow="0" w:firstColumn="0" w:lastColumn="0" w:oddVBand="0" w:evenVBand="0" w:oddHBand="0" w:evenHBand="0" w:firstRowFirstColumn="0" w:firstRowLastColumn="0" w:lastRowFirstColumn="0" w:lastRowLastColumn="0"/>
+              <w:cnfStyle w:val="000000000000"/>
             </w:pPr>
             <w:r>
               <w:t>Tableau des IP des dévelop</w:t>
             </w:r>
             <w:r>
-              <w:t>peurs (votre IP) (ex : array('17</w:t>
+              <w:t xml:space="preserve">peurs (votre IP) (ex : </w:t>
+            </w:r>
+            <w:proofErr w:type="gramStart"/>
+            <w:r>
+              <w:t>array(</w:t>
+            </w:r>
+            <w:proofErr w:type="gramEnd"/>
+            <w:r>
+              <w:t>'17</w:t>
             </w:r>
             <w:r>
               <w:t>0.1</w:t>
@@ -1919,53 +1843,29 @@
               <w:t>68</w:t>
             </w:r>
             <w:r>
-              <w:t xml:space="preserve">.2.120'), …). Peut être des IP </w:t>
-            </w:r>
-            <w:proofErr w:type="spellStart"/>
-            <w:r>
-              <w:t>V4</w:t>
-            </w:r>
-            <w:proofErr w:type="spellEnd"/>
-            <w:r>
-              <w:t xml:space="preserve"> ou </w:t>
-            </w:r>
-            <w:proofErr w:type="spellStart"/>
-            <w:r>
-              <w:t>V6</w:t>
-            </w:r>
-            <w:proofErr w:type="spellEnd"/>
-            <w:r>
-              <w:t>. Ces IP permettent d’accéder à des fonctions de débogage.</w:t>
+              <w:t>.2.120'), …). Peut être des IP V4 ou V6. Ces IP permettent d’accéder à des fonctions de débogage.</w:t>
             </w:r>
           </w:p>
           <w:p>
             <w:pPr>
-              <w:cnfStyle w:val="000000000000" w:firstRow="0" w:lastRow="0" w:firstColumn="0" w:lastColumn="0" w:oddVBand="0" w:evenVBand="0" w:oddHBand="0" w:evenHBand="0" w:firstRowFirstColumn="0" w:firstRowLastColumn="0" w:lastRowFirstColumn="0" w:lastRowLastColumn="0"/>
+              <w:cnfStyle w:val="000000000000"/>
             </w:pPr>
           </w:p>
         </w:tc>
       </w:tr>
       <w:tr>
         <w:trPr>
-          <w:cnfStyle w:val="000000100000" w:firstRow="0" w:lastRow="0" w:firstColumn="0" w:lastColumn="0" w:oddVBand="0" w:evenVBand="0" w:oddHBand="1" w:evenHBand="0" w:firstRowFirstColumn="0" w:firstRowLastColumn="0" w:lastRowFirstColumn="0" w:lastRowLastColumn="0"/>
+          <w:cnfStyle w:val="000000100000"/>
         </w:trPr>
         <w:tc>
           <w:tcPr>
-            <w:cnfStyle w:val="001000000000" w:firstRow="0" w:lastRow="0" w:firstColumn="1" w:lastColumn="0" w:oddVBand="0" w:evenVBand="0" w:oddHBand="0" w:evenHBand="0" w:firstRowFirstColumn="0" w:firstRowLastColumn="0" w:lastRowFirstColumn="0" w:lastRowLastColumn="0"/>
+            <w:cnfStyle w:val="001000000000"/>
             <w:tcW w:w="2376" w:type="dxa"/>
           </w:tcPr>
           <w:p>
             <w:r>
               <w:lastRenderedPageBreak/>
-              <w:t>_</w:t>
-            </w:r>
-            <w:proofErr w:type="spellStart"/>
-            <w:r>
-              <w:t>APP_BLOWFISH</w:t>
-            </w:r>
-            <w:proofErr w:type="spellEnd"/>
-            <w:r>
-              <w:t>_</w:t>
+              <w:t>_APP_BLOWFISH_</w:t>
             </w:r>
           </w:p>
         </w:tc>
@@ -1975,7 +1875,7 @@
           </w:tcPr>
           <w:p>
             <w:pPr>
-              <w:cnfStyle w:val="000000100000" w:firstRow="0" w:lastRow="0" w:firstColumn="0" w:lastColumn="0" w:oddVBand="0" w:evenVBand="0" w:oddHBand="1" w:evenHBand="0" w:firstRowFirstColumn="0" w:firstRowLastColumn="0" w:lastRowFirstColumn="0" w:lastRowLastColumn="0"/>
+              <w:cnfStyle w:val="000000100000"/>
             </w:pPr>
             <w:r>
               <w:t xml:space="preserve">Mot ou chaine de caractère qui permet à l'application d'être unique. Ne pas oublier cette définition, elle est primordiale pour le bon fonctionnement de l'application. Il doit également être différent </w:t>
@@ -1992,20 +1892,12 @@
       <w:tr>
         <w:tc>
           <w:tcPr>
-            <w:cnfStyle w:val="001000000000" w:firstRow="0" w:lastRow="0" w:firstColumn="1" w:lastColumn="0" w:oddVBand="0" w:evenVBand="0" w:oddHBand="0" w:evenHBand="0" w:firstRowFirstColumn="0" w:firstRowLastColumn="0" w:lastRowFirstColumn="0" w:lastRowLastColumn="0"/>
+            <w:cnfStyle w:val="001000000000"/>
             <w:tcW w:w="2376" w:type="dxa"/>
           </w:tcPr>
           <w:p>
             <w:r>
-              <w:t>_</w:t>
-            </w:r>
-            <w:proofErr w:type="spellStart"/>
-            <w:r>
-              <w:t>RUN_MODE</w:t>
-            </w:r>
-            <w:proofErr w:type="spellEnd"/>
-            <w:r>
-              <w:t>_</w:t>
+              <w:t>_RUN_MODE_</w:t>
             </w:r>
           </w:p>
         </w:tc>
@@ -2015,7 +1907,7 @@
           </w:tcPr>
           <w:p>
             <w:pPr>
-              <w:cnfStyle w:val="000000000000" w:firstRow="0" w:lastRow="0" w:firstColumn="0" w:lastColumn="0" w:oddVBand="0" w:evenVBand="0" w:oddHBand="0" w:evenHBand="0" w:firstRowFirstColumn="0" w:firstRowLastColumn="0" w:lastRowFirstColumn="0" w:lastRowLastColumn="0"/>
+              <w:cnfStyle w:val="000000000000"/>
             </w:pPr>
             <w:r>
               <w:t xml:space="preserve">Mode d'exécution de l'application à choisir parmi : </w:t>
@@ -2023,12 +1915,12 @@
           </w:p>
           <w:p>
             <w:pPr>
-              <w:cnfStyle w:val="000000000000" w:firstRow="0" w:lastRow="0" w:firstColumn="0" w:lastColumn="0" w:oddVBand="0" w:evenVBand="0" w:oddHBand="0" w:evenHBand="0" w:firstRowFirstColumn="0" w:firstRowLastColumn="0" w:lastRowFirstColumn="0" w:lastRowLastColumn="0"/>
+              <w:cnfStyle w:val="000000000000"/>
             </w:pPr>
           </w:p>
           <w:p>
             <w:pPr>
-              <w:cnfStyle w:val="000000000000" w:firstRow="0" w:lastRow="0" w:firstColumn="0" w:lastColumn="0" w:oddVBand="0" w:evenVBand="0" w:oddHBand="0" w:evenHBand="0" w:firstRowFirstColumn="0" w:firstRowLastColumn="0" w:lastRowFirstColumn="0" w:lastRowLastColumn="0"/>
+              <w:cnfStyle w:val="000000000000"/>
             </w:pPr>
             <w:r>
               <w:rPr>
@@ -2050,7 +1942,7 @@
                 <w:ilvl w:val="0"/>
                 <w:numId w:val="37"/>
               </w:numPr>
-              <w:cnfStyle w:val="000000000000" w:firstRow="0" w:lastRow="0" w:firstColumn="0" w:lastColumn="0" w:oddVBand="0" w:evenVBand="0" w:oddHBand="0" w:evenHBand="0" w:firstRowFirstColumn="0" w:firstRowLastColumn="0" w:lastRowFirstColumn="0" w:lastRowLastColumn="0"/>
+              <w:cnfStyle w:val="000000000000"/>
             </w:pPr>
             <w:r>
               <w:t>Afficher les erreurs SQL avec des informations détaillées et un rappel de la requête en cours (backend et frontend).</w:t>
@@ -2063,7 +1955,7 @@
                 <w:ilvl w:val="0"/>
                 <w:numId w:val="37"/>
               </w:numPr>
-              <w:cnfStyle w:val="000000000000" w:firstRow="0" w:lastRow="0" w:firstColumn="0" w:lastColumn="0" w:oddVBand="0" w:evenVBand="0" w:oddHBand="0" w:evenHBand="0" w:firstRowFirstColumn="0" w:firstRowLastColumn="0" w:lastRowFirstColumn="0" w:lastRowLastColumn="0"/>
+              <w:cnfStyle w:val="000000000000"/>
             </w:pPr>
             <w:r>
               <w:t>Les erreurs de scripts sont affichées sur la sortie standard.</w:t>
@@ -2076,7 +1968,7 @@
                 <w:ilvl w:val="0"/>
                 <w:numId w:val="37"/>
               </w:numPr>
-              <w:cnfStyle w:val="000000000000" w:firstRow="0" w:lastRow="0" w:firstColumn="0" w:lastColumn="0" w:oddVBand="0" w:evenVBand="0" w:oddHBand="0" w:evenHBand="0" w:firstRowFirstColumn="0" w:firstRowLastColumn="0" w:lastRowFirstColumn="0" w:lastRowLastColumn="0"/>
+              <w:cnfStyle w:val="000000000000"/>
             </w:pPr>
             <w:r>
               <w:t xml:space="preserve">Fournir des </w:t>
@@ -2095,7 +1987,7 @@
                 <w:ilvl w:val="0"/>
                 <w:numId w:val="37"/>
               </w:numPr>
-              <w:cnfStyle w:val="000000000000" w:firstRow="0" w:lastRow="0" w:firstColumn="0" w:lastColumn="0" w:oddVBand="0" w:evenVBand="0" w:oddHBand="0" w:evenHBand="0" w:firstRowFirstColumn="0" w:firstRowLastColumn="0" w:lastRowFirstColumn="0" w:lastRowLastColumn="0"/>
+              <w:cnfStyle w:val="000000000000"/>
             </w:pPr>
             <w:r>
               <w:t xml:space="preserve">D’accéder </w:t>
@@ -2111,7 +2003,7 @@
                 <w:ilvl w:val="0"/>
                 <w:numId w:val="37"/>
               </w:numPr>
-              <w:cnfStyle w:val="000000000000" w:firstRow="0" w:lastRow="0" w:firstColumn="0" w:lastColumn="0" w:oddVBand="0" w:evenVBand="0" w:oddHBand="0" w:evenHBand="0" w:firstRowFirstColumn="0" w:firstRowLastColumn="0" w:lastRowFirstColumn="0" w:lastRowLastColumn="0"/>
+              <w:cnfStyle w:val="000000000000"/>
             </w:pPr>
             <w:r>
               <w:t xml:space="preserve">Affichage de la page </w:t>
@@ -2128,12 +2020,12 @@
           </w:p>
           <w:p>
             <w:pPr>
-              <w:cnfStyle w:val="000000000000" w:firstRow="0" w:lastRow="0" w:firstColumn="0" w:lastColumn="0" w:oddVBand="0" w:evenVBand="0" w:oddHBand="0" w:evenHBand="0" w:firstRowFirstColumn="0" w:firstRowLastColumn="0" w:lastRowFirstColumn="0" w:lastRowLastColumn="0"/>
+              <w:cnfStyle w:val="000000000000"/>
             </w:pPr>
           </w:p>
           <w:p>
             <w:pPr>
-              <w:cnfStyle w:val="000000000000" w:firstRow="0" w:lastRow="0" w:firstColumn="0" w:lastColumn="0" w:oddVBand="0" w:evenVBand="0" w:oddHBand="0" w:evenHBand="0" w:firstRowFirstColumn="0" w:firstRowLastColumn="0" w:lastRowFirstColumn="0" w:lastRowLastColumn="0"/>
+              <w:cnfStyle w:val="000000000000"/>
             </w:pPr>
             <w:r>
               <w:rPr>
@@ -2152,7 +2044,7 @@
                 <w:ilvl w:val="0"/>
                 <w:numId w:val="38"/>
               </w:numPr>
-              <w:cnfStyle w:val="000000000000" w:firstRow="0" w:lastRow="0" w:firstColumn="0" w:lastColumn="0" w:oddVBand="0" w:evenVBand="0" w:oddHBand="0" w:evenHBand="0" w:firstRowFirstColumn="0" w:firstRowLastColumn="0" w:lastRowFirstColumn="0" w:lastRowLastColumn="0"/>
+              <w:cnfStyle w:val="000000000000"/>
             </w:pPr>
             <w:r>
               <w:t>Les erreurs SQL sont exécutées en mode silencieux.</w:t>
@@ -2165,18 +2057,10 @@
                 <w:ilvl w:val="0"/>
                 <w:numId w:val="38"/>
               </w:numPr>
-              <w:cnfStyle w:val="000000000000" w:firstRow="0" w:lastRow="0" w:firstColumn="0" w:lastColumn="0" w:oddVBand="0" w:evenVBand="0" w:oddHBand="0" w:evenHBand="0" w:firstRowFirstColumn="0" w:firstRowLastColumn="0" w:lastRowFirstColumn="0" w:lastRowLastColumn="0"/>
+              <w:cnfStyle w:val="000000000000"/>
             </w:pPr>
             <w:r>
-              <w:t>Les erreurs de scripts sont déroutées dans le fichier « </w:t>
-            </w:r>
-            <w:proofErr w:type="spellStart"/>
-            <w:r>
-              <w:t>errors.txt</w:t>
-            </w:r>
-            <w:proofErr w:type="spellEnd"/>
-            <w:r>
-              <w:t> »</w:t>
+              <w:t>Les erreurs de scripts sont déroutées dans le fichier « errors.txt »</w:t>
             </w:r>
           </w:p>
           <w:p>
@@ -2186,7 +2070,7 @@
                 <w:ilvl w:val="0"/>
                 <w:numId w:val="38"/>
               </w:numPr>
-              <w:cnfStyle w:val="000000000000" w:firstRow="0" w:lastRow="0" w:firstColumn="0" w:lastColumn="0" w:oddVBand="0" w:evenVBand="0" w:oddHBand="0" w:evenHBand="0" w:firstRowFirstColumn="0" w:firstRowLastColumn="0" w:lastRowFirstColumn="0" w:lastRowLastColumn="0"/>
+              <w:cnfStyle w:val="000000000000"/>
             </w:pPr>
             <w:r>
               <w:t>Les informations de version du Footer sont limitées.</w:t>
@@ -2199,7 +2083,7 @@
                 <w:ilvl w:val="0"/>
                 <w:numId w:val="38"/>
               </w:numPr>
-              <w:cnfStyle w:val="000000000000" w:firstRow="0" w:lastRow="0" w:firstColumn="0" w:lastColumn="0" w:oddVBand="0" w:evenVBand="0" w:oddHBand="0" w:evenHBand="0" w:firstRowFirstColumn="0" w:firstRowLastColumn="0" w:lastRowFirstColumn="0" w:lastRowLastColumn="0"/>
+              <w:cnfStyle w:val="000000000000"/>
             </w:pPr>
             <w:r>
               <w:t>Il n’est pas possible de modifier les profils et fonctionnalités de l’application</w:t>
@@ -2212,7 +2096,7 @@
                 <w:ilvl w:val="0"/>
                 <w:numId w:val="38"/>
               </w:numPr>
-              <w:cnfStyle w:val="000000000000" w:firstRow="0" w:lastRow="0" w:firstColumn="0" w:lastColumn="0" w:oddVBand="0" w:evenVBand="0" w:oddHBand="0" w:evenHBand="0" w:firstRowFirstColumn="0" w:firstRowLastColumn="0" w:lastRowFirstColumn="0" w:lastRowLastColumn="0"/>
+              <w:cnfStyle w:val="000000000000"/>
             </w:pPr>
             <w:r>
               <w:t>La page de « versio</w:t>
@@ -2226,18 +2110,18 @@
           </w:p>
           <w:p>
             <w:pPr>
-              <w:cnfStyle w:val="000000000000" w:firstRow="0" w:lastRow="0" w:firstColumn="0" w:lastColumn="0" w:oddVBand="0" w:evenVBand="0" w:oddHBand="0" w:evenHBand="0" w:firstRowFirstColumn="0" w:firstRowLastColumn="0" w:lastRowFirstColumn="0" w:lastRowLastColumn="0"/>
+              <w:cnfStyle w:val="000000000000"/>
             </w:pPr>
           </w:p>
         </w:tc>
       </w:tr>
       <w:tr>
         <w:trPr>
-          <w:cnfStyle w:val="000000100000" w:firstRow="0" w:lastRow="0" w:firstColumn="0" w:lastColumn="0" w:oddVBand="0" w:evenVBand="0" w:oddHBand="1" w:evenHBand="0" w:firstRowFirstColumn="0" w:firstRowLastColumn="0" w:lastRowFirstColumn="0" w:lastRowLastColumn="0"/>
+          <w:cnfStyle w:val="000000100000"/>
         </w:trPr>
         <w:tc>
           <w:tcPr>
-            <w:cnfStyle w:val="001000000000" w:firstRow="0" w:lastRow="0" w:firstColumn="1" w:lastColumn="0" w:oddVBand="0" w:evenVBand="0" w:oddHBand="0" w:evenHBand="0" w:firstRowFirstColumn="0" w:firstRowLastColumn="0" w:lastRowFirstColumn="0" w:lastRowLastColumn="0"/>
+            <w:cnfStyle w:val="001000000000"/>
             <w:tcW w:w="2376" w:type="dxa"/>
           </w:tcPr>
           <w:p>
@@ -2252,7 +2136,7 @@
           </w:tcPr>
           <w:p>
             <w:pPr>
-              <w:cnfStyle w:val="000000100000" w:firstRow="0" w:lastRow="0" w:firstColumn="0" w:lastColumn="0" w:oddVBand="0" w:evenVBand="0" w:oddHBand="1" w:evenHBand="0" w:firstRowFirstColumn="0" w:firstRowLastColumn="0" w:lastRowFirstColumn="0" w:lastRowLastColumn="0"/>
+              <w:cnfStyle w:val="000000100000"/>
             </w:pPr>
             <w:r>
               <w:t xml:space="preserve">Choix de l'annuaire utilisé pour la gestion des utilisateurs. </w:t>
@@ -2260,35 +2144,35 @@
           </w:p>
           <w:p>
             <w:pPr>
-              <w:cnfStyle w:val="000000100000" w:firstRow="0" w:lastRow="0" w:firstColumn="0" w:lastColumn="0" w:oddVBand="0" w:evenVBand="0" w:oddHBand="1" w:evenHBand="0" w:firstRowFirstColumn="0" w:firstRowLastColumn="0" w:lastRowFirstColumn="0" w:lastRowLastColumn="0"/>
+              <w:cnfStyle w:val="000000100000"/>
             </w:pPr>
           </w:p>
           <w:p>
             <w:pPr>
-              <w:cnfStyle w:val="000000100000" w:firstRow="0" w:lastRow="0" w:firstColumn="0" w:lastColumn="0" w:oddVBand="0" w:evenVBand="0" w:oddHBand="1" w:evenHBand="0" w:firstRowFirstColumn="0" w:firstRowLastColumn="0" w:lastRowFirstColumn="0" w:lastRowLastColumn="0"/>
+              <w:cnfStyle w:val="000000100000"/>
             </w:pPr>
             <w:r>
               <w:rPr>
                 <w:b/>
               </w:rPr>
-              <w:t>_</w:t>
+              <w:t>_ANNUAIRE_INTERNE_</w:t>
+            </w:r>
+            <w:r>
+              <w:t xml:space="preserve"> : De base </w:t>
             </w:r>
             <w:proofErr w:type="spellStart"/>
             <w:r>
-              <w:rPr>
-                <w:b/>
-              </w:rPr>
-              <w:t>ANNUAIRE_INTERNE</w:t>
+              <w:t>UniversalWeb</w:t>
             </w:r>
             <w:proofErr w:type="spellEnd"/>
             <w:r>
-              <w:rPr>
-                <w:b/>
-              </w:rPr>
-              <w:t>_</w:t>
-            </w:r>
-            <w:r>
-              <w:t xml:space="preserve"> : De base UniversalWeb propose seulement l'annuaire interne à l'application. Vous pouvez définir et ajouter votre propre annuaire en surchargeant certaines classe et en mettant en œuvre la classe </w:t>
+              <w:t xml:space="preserve"> propose seulement l'annuaire interne à l'application. Vous pouvez définir et ajouter votre propre annuaire en surchargeant certaines classe</w:t>
+            </w:r>
+            <w:r>
+              <w:t>s</w:t>
+            </w:r>
+            <w:r>
+              <w:t xml:space="preserve"> et en mettant en œuvre la classe </w:t>
             </w:r>
             <w:r>
               <w:rPr>
@@ -2329,7 +2213,7 @@
       <w:tblPr>
         <w:tblStyle w:val="Trameclaire-Accent2"/>
         <w:tblW w:w="0" w:type="auto"/>
-        <w:tblLook w:val="04A0" w:firstRow="1" w:lastRow="0" w:firstColumn="1" w:lastColumn="0" w:noHBand="0" w:noVBand="1"/>
+        <w:tblLook w:val="04A0"/>
       </w:tblPr>
       <w:tblGrid>
         <w:gridCol w:w="2518"/>
@@ -2337,11 +2221,11 @@
       </w:tblGrid>
       <w:tr>
         <w:trPr>
-          <w:cnfStyle w:val="100000000000" w:firstRow="1" w:lastRow="0" w:firstColumn="0" w:lastColumn="0" w:oddVBand="0" w:evenVBand="0" w:oddHBand="0" w:evenHBand="0" w:firstRowFirstColumn="0" w:firstRowLastColumn="0" w:lastRowFirstColumn="0" w:lastRowLastColumn="0"/>
+          <w:cnfStyle w:val="100000000000"/>
         </w:trPr>
         <w:tc>
           <w:tcPr>
-            <w:cnfStyle w:val="001000000000" w:firstRow="0" w:lastRow="0" w:firstColumn="1" w:lastColumn="0" w:oddVBand="0" w:evenVBand="0" w:oddHBand="0" w:evenHBand="0" w:firstRowFirstColumn="0" w:firstRowLastColumn="0" w:lastRowFirstColumn="0" w:lastRowLastColumn="0"/>
+            <w:cnfStyle w:val="001000000000"/>
             <w:tcW w:w="2518" w:type="dxa"/>
           </w:tcPr>
           <w:p>
@@ -2356,7 +2240,7 @@
           </w:tcPr>
           <w:p>
             <w:pPr>
-              <w:cnfStyle w:val="100000000000" w:firstRow="1" w:lastRow="0" w:firstColumn="0" w:lastColumn="0" w:oddVBand="0" w:evenVBand="0" w:oddHBand="0" w:evenHBand="0" w:firstRowFirstColumn="0" w:firstRowLastColumn="0" w:lastRowFirstColumn="0" w:lastRowLastColumn="0"/>
+              <w:cnfStyle w:val="100000000000"/>
             </w:pPr>
             <w:r>
               <w:t>Usage</w:t>
@@ -2366,11 +2250,11 @@
       </w:tr>
       <w:tr>
         <w:trPr>
-          <w:cnfStyle w:val="000000100000" w:firstRow="0" w:lastRow="0" w:firstColumn="0" w:lastColumn="0" w:oddVBand="0" w:evenVBand="0" w:oddHBand="1" w:evenHBand="0" w:firstRowFirstColumn="0" w:firstRowLastColumn="0" w:lastRowFirstColumn="0" w:lastRowLastColumn="0"/>
+          <w:cnfStyle w:val="000000100000"/>
         </w:trPr>
         <w:tc>
           <w:tcPr>
-            <w:cnfStyle w:val="001000000000" w:firstRow="0" w:lastRow="0" w:firstColumn="1" w:lastColumn="0" w:oddVBand="0" w:evenVBand="0" w:oddHBand="0" w:evenHBand="0" w:firstRowFirstColumn="0" w:firstRowLastColumn="0" w:lastRowFirstColumn="0" w:lastRowLastColumn="0"/>
+            <w:cnfStyle w:val="001000000000"/>
             <w:tcW w:w="2518" w:type="dxa"/>
           </w:tcPr>
           <w:p>
@@ -2390,7 +2274,7 @@
           </w:tcPr>
           <w:p>
             <w:pPr>
-              <w:cnfStyle w:val="000000100000" w:firstRow="0" w:lastRow="0" w:firstColumn="0" w:lastColumn="0" w:oddVBand="0" w:evenVBand="0" w:oddHBand="1" w:evenHBand="0" w:firstRowFirstColumn="0" w:firstRowLastColumn="0" w:lastRowFirstColumn="0" w:lastRowLastColumn="0"/>
+              <w:cnfStyle w:val="000000100000"/>
             </w:pPr>
             <w:r>
               <w:t>Adresse IP ou nom DNS du serveur MySQL qui est utilisé pour l'application (127.0.0.1 pour une adresse locale).</w:t>
@@ -2401,7 +2285,7 @@
       <w:tr>
         <w:tc>
           <w:tcPr>
-            <w:cnfStyle w:val="001000000000" w:firstRow="0" w:lastRow="0" w:firstColumn="1" w:lastColumn="0" w:oddVBand="0" w:evenVBand="0" w:oddHBand="0" w:evenHBand="0" w:firstRowFirstColumn="0" w:firstRowLastColumn="0" w:lastRowFirstColumn="0" w:lastRowLastColumn="0"/>
+            <w:cnfStyle w:val="001000000000"/>
             <w:tcW w:w="2518" w:type="dxa"/>
           </w:tcPr>
           <w:p>
@@ -2421,7 +2305,7 @@
           </w:tcPr>
           <w:p>
             <w:pPr>
-              <w:cnfStyle w:val="000000000000" w:firstRow="0" w:lastRow="0" w:firstColumn="0" w:lastColumn="0" w:oddVBand="0" w:evenVBand="0" w:oddHBand="0" w:evenHBand="0" w:firstRowFirstColumn="0" w:firstRowLastColumn="0" w:lastRowFirstColumn="0" w:lastRowLastColumn="0"/>
+              <w:cnfStyle w:val="000000000000"/>
             </w:pPr>
             <w:r>
               <w:t>Nom de la base de données créée au point 1.</w:t>
@@ -2431,11 +2315,11 @@
       </w:tr>
       <w:tr>
         <w:trPr>
-          <w:cnfStyle w:val="000000100000" w:firstRow="0" w:lastRow="0" w:firstColumn="0" w:lastColumn="0" w:oddVBand="0" w:evenVBand="0" w:oddHBand="1" w:evenHBand="0" w:firstRowFirstColumn="0" w:firstRowLastColumn="0" w:lastRowFirstColumn="0" w:lastRowLastColumn="0"/>
+          <w:cnfStyle w:val="000000100000"/>
         </w:trPr>
         <w:tc>
           <w:tcPr>
-            <w:cnfStyle w:val="001000000000" w:firstRow="0" w:lastRow="0" w:firstColumn="1" w:lastColumn="0" w:oddVBand="0" w:evenVBand="0" w:oddHBand="0" w:evenHBand="0" w:firstRowFirstColumn="0" w:firstRowLastColumn="0" w:lastRowFirstColumn="0" w:lastRowLastColumn="0"/>
+            <w:cnfStyle w:val="001000000000"/>
             <w:tcW w:w="2518" w:type="dxa"/>
           </w:tcPr>
           <w:p>
@@ -2455,7 +2339,7 @@
           </w:tcPr>
           <w:p>
             <w:pPr>
-              <w:cnfStyle w:val="000000100000" w:firstRow="0" w:lastRow="0" w:firstColumn="0" w:lastColumn="0" w:oddVBand="0" w:evenVBand="0" w:oddHBand="1" w:evenHBand="0" w:firstRowFirstColumn="0" w:firstRowLastColumn="0" w:lastRowFirstColumn="0" w:lastRowLastColumn="0"/>
+              <w:cnfStyle w:val="000000100000"/>
             </w:pPr>
             <w:r>
               <w:t>Nom de l'utilisateur MySQL pour l'application.</w:t>
@@ -2466,7 +2350,7 @@
       <w:tr>
         <w:tc>
           <w:tcPr>
-            <w:cnfStyle w:val="001000000000" w:firstRow="0" w:lastRow="0" w:firstColumn="1" w:lastColumn="0" w:oddVBand="0" w:evenVBand="0" w:oddHBand="0" w:evenHBand="0" w:firstRowFirstColumn="0" w:firstRowLastColumn="0" w:lastRowFirstColumn="0" w:lastRowLastColumn="0"/>
+            <w:cnfStyle w:val="001000000000"/>
             <w:tcW w:w="2518" w:type="dxa"/>
           </w:tcPr>
           <w:p>
@@ -2486,7 +2370,7 @@
           </w:tcPr>
           <w:p>
             <w:pPr>
-              <w:cnfStyle w:val="000000000000" w:firstRow="0" w:lastRow="0" w:firstColumn="0" w:lastColumn="0" w:oddVBand="0" w:evenVBand="0" w:oddHBand="0" w:evenHBand="0" w:firstRowFirstColumn="0" w:firstRowLastColumn="0" w:lastRowFirstColumn="0" w:lastRowLastColumn="0"/>
+              <w:cnfStyle w:val="000000000000"/>
             </w:pPr>
             <w:r>
               <w:t>Mot de passe de connexion pour l’utilisateur MySQL.</w:t>
@@ -2496,11 +2380,11 @@
       </w:tr>
       <w:tr>
         <w:trPr>
-          <w:cnfStyle w:val="000000100000" w:firstRow="0" w:lastRow="0" w:firstColumn="0" w:lastColumn="0" w:oddVBand="0" w:evenVBand="0" w:oddHBand="1" w:evenHBand="0" w:firstRowFirstColumn="0" w:firstRowLastColumn="0" w:lastRowFirstColumn="0" w:lastRowLastColumn="0"/>
+          <w:cnfStyle w:val="000000100000"/>
         </w:trPr>
         <w:tc>
           <w:tcPr>
-            <w:cnfStyle w:val="001000000000" w:firstRow="0" w:lastRow="0" w:firstColumn="1" w:lastColumn="0" w:oddVBand="0" w:evenVBand="0" w:oddHBand="0" w:evenHBand="0" w:firstRowFirstColumn="0" w:firstRowLastColumn="0" w:lastRowFirstColumn="0" w:lastRowLastColumn="0"/>
+            <w:cnfStyle w:val="001000000000"/>
             <w:tcW w:w="2518" w:type="dxa"/>
           </w:tcPr>
           <w:p>
@@ -2520,7 +2404,7 @@
           </w:tcPr>
           <w:p>
             <w:pPr>
-              <w:cnfStyle w:val="000000100000" w:firstRow="0" w:lastRow="0" w:firstColumn="0" w:lastColumn="0" w:oddVBand="0" w:evenVBand="0" w:oddHBand="1" w:evenHBand="0" w:firstRowFirstColumn="0" w:firstRowLastColumn="0" w:lastRowFirstColumn="0" w:lastRowLastColumn="0"/>
+              <w:cnfStyle w:val="000000100000"/>
             </w:pPr>
             <w:r>
               <w:t xml:space="preserve">Chemin complet vers l’exécutable </w:t>
@@ -2540,7 +2424,7 @@
       <w:tr>
         <w:tc>
           <w:tcPr>
-            <w:cnfStyle w:val="001000000000" w:firstRow="0" w:lastRow="0" w:firstColumn="1" w:lastColumn="0" w:oddVBand="0" w:evenVBand="0" w:oddHBand="0" w:evenHBand="0" w:firstRowFirstColumn="0" w:firstRowLastColumn="0" w:lastRowFirstColumn="0" w:lastRowLastColumn="0"/>
+            <w:cnfStyle w:val="001000000000"/>
             <w:tcW w:w="2518" w:type="dxa"/>
           </w:tcPr>
           <w:p>
@@ -2560,7 +2444,7 @@
           </w:tcPr>
           <w:p>
             <w:pPr>
-              <w:cnfStyle w:val="000000000000" w:firstRow="0" w:lastRow="0" w:firstColumn="0" w:lastColumn="0" w:oddVBand="0" w:evenVBand="0" w:oddHBand="0" w:evenHBand="0" w:firstRowFirstColumn="0" w:firstRowLastColumn="0" w:lastRowFirstColumn="0" w:lastRowLastColumn="0"/>
+              <w:cnfStyle w:val="000000000000"/>
             </w:pPr>
             <w:r>
               <w:t xml:space="preserve">Chemin complet vers l’exécutable </w:t>
@@ -2579,24 +2463,16 @@
       </w:tr>
       <w:tr>
         <w:trPr>
-          <w:cnfStyle w:val="000000100000" w:firstRow="0" w:lastRow="0" w:firstColumn="0" w:lastColumn="0" w:oddVBand="0" w:evenVBand="0" w:oddHBand="1" w:evenHBand="0" w:firstRowFirstColumn="0" w:firstRowLastColumn="0" w:lastRowFirstColumn="0" w:lastRowLastColumn="0"/>
+          <w:cnfStyle w:val="000000100000"/>
         </w:trPr>
         <w:tc>
           <w:tcPr>
-            <w:cnfStyle w:val="001000000000" w:firstRow="0" w:lastRow="0" w:firstColumn="1" w:lastColumn="0" w:oddVBand="0" w:evenVBand="0" w:oddHBand="0" w:evenHBand="0" w:firstRowFirstColumn="0" w:firstRowLastColumn="0" w:lastRowFirstColumn="0" w:lastRowLastColumn="0"/>
+            <w:cnfStyle w:val="001000000000"/>
             <w:tcW w:w="2518" w:type="dxa"/>
           </w:tcPr>
           <w:p>
             <w:r>
-              <w:t>_</w:t>
-            </w:r>
-            <w:proofErr w:type="spellStart"/>
-            <w:r>
-              <w:t>PREFIXE_TABLES</w:t>
-            </w:r>
-            <w:proofErr w:type="spellEnd"/>
-            <w:r>
-              <w:t>_</w:t>
+              <w:t>_PREFIXE_TABLES_</w:t>
             </w:r>
           </w:p>
         </w:tc>
@@ -2606,7 +2482,7 @@
           </w:tcPr>
           <w:p>
             <w:pPr>
-              <w:cnfStyle w:val="000000100000" w:firstRow="0" w:lastRow="0" w:firstColumn="0" w:lastColumn="0" w:oddVBand="0" w:evenVBand="0" w:oddHBand="1" w:evenHBand="0" w:firstRowFirstColumn="0" w:firstRowLastColumn="0" w:lastRowFirstColumn="0" w:lastRowLastColumn="0"/>
+              <w:cnfStyle w:val="000000100000"/>
             </w:pPr>
             <w:r>
               <w:t>Préfixe des tables de la base de données pour votre application (1 à 3 caractère puis _) (ex : "</w:t>
@@ -2616,22 +2492,16 @@
               <w:rPr>
                 <w:rStyle w:val="CodeCar"/>
               </w:rPr>
-              <w:t>rt</w:t>
+              <w:t>rt_</w:t>
             </w:r>
             <w:proofErr w:type="spellEnd"/>
-            <w:r>
-              <w:rPr>
-                <w:rStyle w:val="CodeCar"/>
-              </w:rPr>
-              <w:t>_</w:t>
-            </w:r>
             <w:r>
               <w:t>")</w:t>
             </w:r>
           </w:p>
           <w:p>
             <w:pPr>
-              <w:cnfStyle w:val="000000100000" w:firstRow="0" w:lastRow="0" w:firstColumn="0" w:lastColumn="0" w:oddVBand="0" w:evenVBand="0" w:oddHBand="1" w:evenHBand="0" w:firstRowFirstColumn="0" w:firstRowLastColumn="0" w:lastRowFirstColumn="0" w:lastRowLastColumn="0"/>
+              <w:cnfStyle w:val="000000100000"/>
             </w:pPr>
           </w:p>
         </w:tc>
@@ -2650,7 +2520,7 @@
       <w:r>
         <w:t xml:space="preserve">Une fois ces renseignements saisis, nous allons lancer un script de démarrage qui va configurer UniversalWeb pour votre application. Pour ce faire lancez simplement le script : </w:t>
       </w:r>
-      <w:hyperlink r:id="rId12" w:history="1">
+      <w:hyperlink r:id="rId11" w:history="1">
         <w:r>
           <w:rPr>
             <w:rStyle w:val="Lienhypertexte"/>
@@ -2949,29 +2819,10 @@
         <w:t xml:space="preserve"> propose par défaut une identification et authentification des utilisateurs </w:t>
       </w:r>
       <w:r>
-        <w:t xml:space="preserve">propriétaire </w:t>
-      </w:r>
-      <w:r>
-        <w:t xml:space="preserve">à partir de la base de données interne. Il est tout à fait possible d’utiliser d’autres annuaires </w:t>
-      </w:r>
-      <w:r>
-        <w:t>(</w:t>
-      </w:r>
-      <w:proofErr w:type="spellStart"/>
-      <w:r>
-        <w:t>LDAP</w:t>
-      </w:r>
-      <w:proofErr w:type="spellEnd"/>
-      <w:r>
-        <w:t xml:space="preserve">, </w:t>
-      </w:r>
-      <w:proofErr w:type="spellStart"/>
-      <w:r>
-        <w:t>KERBEROS</w:t>
-      </w:r>
-      <w:proofErr w:type="spellEnd"/>
-      <w:r>
-        <w:t>, etc</w:t>
+        <w:t xml:space="preserve">propriétaire à partir de la base de données interne. Il est tout à fait possible d’utiliser d’autres annuaires </w:t>
+      </w:r>
+      <w:r>
+        <w:t>(LDAP, KERBEROS, etc</w:t>
       </w:r>
       <w:r>
         <w:t>.</w:t>
@@ -2989,7 +2840,11 @@
         <w:t>Ldap.class.php</w:t>
       </w:r>
       <w:r>
-        <w:t xml:space="preserve"> de </w:t>
+        <w:t xml:space="preserve"> </w:t>
+      </w:r>
+      <w:proofErr w:type="gramStart"/>
+      <w:r>
+        <w:t xml:space="preserve">de </w:t>
       </w:r>
       <w:r>
         <w:rPr>
@@ -2997,6 +2852,7 @@
         </w:rPr>
         <w:t>UniversalWeb</w:t>
       </w:r>
+      <w:proofErr w:type="gramEnd"/>
       <w:r>
         <w:t xml:space="preserve">. </w:t>
       </w:r>
@@ -3105,7 +2961,15 @@
     </w:p>
     <w:p>
       <w:r>
-        <w:t>UniversalWeb fournit quelques classes bien pratiques qui vont vous permettre de développer plus vite votre site. Voici ces classes et leur utilités. Se référer à la documentation de chaque classe pour la mettre en œuvre.</w:t>
+        <w:t xml:space="preserve">UniversalWeb fournit quelques classes bien pratiques qui vont vous permettre de développer plus vite votre site. Voici ces classes et </w:t>
+      </w:r>
+      <w:proofErr w:type="gramStart"/>
+      <w:r>
+        <w:t>leur utilités</w:t>
+      </w:r>
+      <w:proofErr w:type="gramEnd"/>
+      <w:r>
+        <w:t>. Se référer à la documentation de chaque classe pour la mettre en œuvre.</w:t>
       </w:r>
     </w:p>
     <w:p/>
@@ -3113,7 +2977,7 @@
       <w:tblPr>
         <w:tblStyle w:val="Trameclaire-Accent2"/>
         <w:tblW w:w="0" w:type="auto"/>
-        <w:tblLook w:val="04A0" w:firstRow="1" w:lastRow="0" w:firstColumn="1" w:lastColumn="0" w:noHBand="0" w:noVBand="1"/>
+        <w:tblLook w:val="04A0"/>
       </w:tblPr>
       <w:tblGrid>
         <w:gridCol w:w="2518"/>
@@ -3121,11 +2985,11 @@
       </w:tblGrid>
       <w:tr>
         <w:trPr>
-          <w:cnfStyle w:val="100000000000" w:firstRow="1" w:lastRow="0" w:firstColumn="0" w:lastColumn="0" w:oddVBand="0" w:evenVBand="0" w:oddHBand="0" w:evenHBand="0" w:firstRowFirstColumn="0" w:firstRowLastColumn="0" w:lastRowFirstColumn="0" w:lastRowLastColumn="0"/>
+          <w:cnfStyle w:val="100000000000"/>
         </w:trPr>
         <w:tc>
           <w:tcPr>
-            <w:cnfStyle w:val="001000000000" w:firstRow="0" w:lastRow="0" w:firstColumn="1" w:lastColumn="0" w:oddVBand="0" w:evenVBand="0" w:oddHBand="0" w:evenHBand="0" w:firstRowFirstColumn="0" w:firstRowLastColumn="0" w:lastRowFirstColumn="0" w:lastRowLastColumn="0"/>
+            <w:cnfStyle w:val="001000000000"/>
             <w:tcW w:w="2518" w:type="dxa"/>
           </w:tcPr>
           <w:p>
@@ -3140,7 +3004,7 @@
           </w:tcPr>
           <w:p>
             <w:pPr>
-              <w:cnfStyle w:val="100000000000" w:firstRow="1" w:lastRow="0" w:firstColumn="0" w:lastColumn="0" w:oddVBand="0" w:evenVBand="0" w:oddHBand="0" w:evenHBand="0" w:firstRowFirstColumn="0" w:firstRowLastColumn="0" w:lastRowFirstColumn="0" w:lastRowLastColumn="0"/>
+              <w:cnfStyle w:val="100000000000"/>
             </w:pPr>
             <w:r>
               <w:t>Usage</w:t>
@@ -3150,11 +3014,11 @@
       </w:tr>
       <w:tr>
         <w:trPr>
-          <w:cnfStyle w:val="000000100000" w:firstRow="0" w:lastRow="0" w:firstColumn="0" w:lastColumn="0" w:oddVBand="0" w:evenVBand="0" w:oddHBand="1" w:evenHBand="0" w:firstRowFirstColumn="0" w:firstRowLastColumn="0" w:lastRowFirstColumn="0" w:lastRowLastColumn="0"/>
+          <w:cnfStyle w:val="000000100000"/>
         </w:trPr>
         <w:tc>
           <w:tcPr>
-            <w:cnfStyle w:val="001000000000" w:firstRow="0" w:lastRow="0" w:firstColumn="1" w:lastColumn="0" w:oddVBand="0" w:evenVBand="0" w:oddHBand="0" w:evenHBand="0" w:firstRowFirstColumn="0" w:firstRowLastColumn="0" w:lastRowFirstColumn="0" w:lastRowLastColumn="0"/>
+            <w:cnfStyle w:val="001000000000"/>
             <w:tcW w:w="2518" w:type="dxa"/>
           </w:tcPr>
           <w:p>
@@ -3171,7 +3035,7 @@
           </w:tcPr>
           <w:p>
             <w:pPr>
-              <w:cnfStyle w:val="000000100000" w:firstRow="0" w:lastRow="0" w:firstColumn="0" w:lastColumn="0" w:oddVBand="0" w:evenVBand="0" w:oddHBand="1" w:evenHBand="0" w:firstRowFirstColumn="0" w:firstRowLastColumn="0" w:lastRowFirstColumn="0" w:lastRowLastColumn="0"/>
+              <w:cnfStyle w:val="000000100000"/>
             </w:pPr>
             <w:r>
               <w:t>Classe permettant de générer des fichiers PDF (comme par exemple des factures).</w:t>
@@ -3182,7 +3046,7 @@
       <w:tr>
         <w:tc>
           <w:tcPr>
-            <w:cnfStyle w:val="001000000000" w:firstRow="0" w:lastRow="0" w:firstColumn="1" w:lastColumn="0" w:oddVBand="0" w:evenVBand="0" w:oddHBand="0" w:evenHBand="0" w:firstRowFirstColumn="0" w:firstRowLastColumn="0" w:lastRowFirstColumn="0" w:lastRowLastColumn="0"/>
+            <w:cnfStyle w:val="001000000000"/>
             <w:tcW w:w="2518" w:type="dxa"/>
           </w:tcPr>
           <w:p>
@@ -3199,7 +3063,7 @@
           </w:tcPr>
           <w:p>
             <w:pPr>
-              <w:cnfStyle w:val="000000000000" w:firstRow="0" w:lastRow="0" w:firstColumn="0" w:lastColumn="0" w:oddVBand="0" w:evenVBand="0" w:oddHBand="0" w:evenHBand="0" w:firstRowFirstColumn="0" w:firstRowLastColumn="0" w:lastRowFirstColumn="0" w:lastRowLastColumn="0"/>
+              <w:cnfStyle w:val="000000000000"/>
             </w:pPr>
             <w:r>
               <w:t>Classe permettant d’envoyer des emails.</w:t>
@@ -3209,11 +3073,11 @@
       </w:tr>
       <w:tr>
         <w:trPr>
-          <w:cnfStyle w:val="000000100000" w:firstRow="0" w:lastRow="0" w:firstColumn="0" w:lastColumn="0" w:oddVBand="0" w:evenVBand="0" w:oddHBand="1" w:evenHBand="0" w:firstRowFirstColumn="0" w:firstRowLastColumn="0" w:lastRowFirstColumn="0" w:lastRowLastColumn="0"/>
+          <w:cnfStyle w:val="000000100000"/>
         </w:trPr>
         <w:tc>
           <w:tcPr>
-            <w:cnfStyle w:val="001000000000" w:firstRow="0" w:lastRow="0" w:firstColumn="1" w:lastColumn="0" w:oddVBand="0" w:evenVBand="0" w:oddHBand="0" w:evenHBand="0" w:firstRowFirstColumn="0" w:firstRowLastColumn="0" w:lastRowFirstColumn="0" w:lastRowLastColumn="0"/>
+            <w:cnfStyle w:val="001000000000"/>
             <w:tcW w:w="2518" w:type="dxa"/>
           </w:tcPr>
           <w:p>
@@ -3230,7 +3094,7 @@
           </w:tcPr>
           <w:p>
             <w:pPr>
-              <w:cnfStyle w:val="000000100000" w:firstRow="0" w:lastRow="0" w:firstColumn="0" w:lastColumn="0" w:oddVBand="0" w:evenVBand="0" w:oddHBand="1" w:evenHBand="0" w:firstRowFirstColumn="0" w:firstRowLastColumn="0" w:lastRowFirstColumn="0" w:lastRowLastColumn="0"/>
+              <w:cnfStyle w:val="000000100000"/>
             </w:pPr>
             <w:r>
               <w:t>Classe permettant de construire et de gérer des listes (tables au sens HTML) simples mais très fonctionnelles.</w:t>
@@ -3241,7 +3105,7 @@
       <w:tr>
         <w:tc>
           <w:tcPr>
-            <w:cnfStyle w:val="001000000000" w:firstRow="0" w:lastRow="0" w:firstColumn="1" w:lastColumn="0" w:oddVBand="0" w:evenVBand="0" w:oddHBand="0" w:evenHBand="0" w:firstRowFirstColumn="0" w:firstRowLastColumn="0" w:lastRowFirstColumn="0" w:lastRowLastColumn="0"/>
+            <w:cnfStyle w:val="001000000000"/>
             <w:tcW w:w="2518" w:type="dxa"/>
           </w:tcPr>
           <w:p>
@@ -3258,7 +3122,7 @@
           </w:tcPr>
           <w:p>
             <w:pPr>
-              <w:cnfStyle w:val="000000000000" w:firstRow="0" w:lastRow="0" w:firstColumn="0" w:lastColumn="0" w:oddVBand="0" w:evenVBand="0" w:oddHBand="0" w:evenHBand="0" w:firstRowFirstColumn="0" w:firstRowLastColumn="0" w:lastRowFirstColumn="0" w:lastRowLastColumn="0"/>
+              <w:cnfStyle w:val="000000000000"/>
             </w:pPr>
             <w:r>
               <w:t xml:space="preserve">Classe possédant les commandes de base de gestion d’une table MySQL. </w:t>
@@ -3268,11 +3132,11 @@
       </w:tr>
       <w:tr>
         <w:trPr>
-          <w:cnfStyle w:val="000000100000" w:firstRow="0" w:lastRow="0" w:firstColumn="0" w:lastColumn="0" w:oddVBand="0" w:evenVBand="0" w:oddHBand="1" w:evenHBand="0" w:firstRowFirstColumn="0" w:firstRowLastColumn="0" w:lastRowFirstColumn="0" w:lastRowLastColumn="0"/>
+          <w:cnfStyle w:val="000000100000"/>
         </w:trPr>
         <w:tc>
           <w:tcPr>
-            <w:cnfStyle w:val="001000000000" w:firstRow="0" w:lastRow="0" w:firstColumn="1" w:lastColumn="0" w:oddVBand="0" w:evenVBand="0" w:oddHBand="0" w:evenHBand="0" w:firstRowFirstColumn="0" w:firstRowLastColumn="0" w:lastRowFirstColumn="0" w:lastRowLastColumn="0"/>
+            <w:cnfStyle w:val="001000000000"/>
             <w:tcW w:w="2518" w:type="dxa"/>
           </w:tcPr>
           <w:p>
@@ -3289,10 +3153,18 @@
           </w:tcPr>
           <w:p>
             <w:pPr>
-              <w:cnfStyle w:val="000000100000" w:firstRow="0" w:lastRow="0" w:firstColumn="0" w:lastColumn="0" w:oddVBand="0" w:evenVBand="0" w:oddHBand="1" w:evenHBand="0" w:firstRowFirstColumn="0" w:firstRowLastColumn="0" w:lastRowFirstColumn="0" w:lastRowLastColumn="0"/>
+              <w:cnfStyle w:val="000000100000"/>
             </w:pPr>
             <w:r>
-              <w:t>Classe permettant de créer des import CSV en vu du remplissage de la base de données.</w:t>
+              <w:t xml:space="preserve">Classe permettant de créer des </w:t>
+            </w:r>
+            <w:proofErr w:type="gramStart"/>
+            <w:r>
+              <w:t>import</w:t>
+            </w:r>
+            <w:proofErr w:type="gramEnd"/>
+            <w:r>
+              <w:t xml:space="preserve"> CSV en vu du remplissage de la base de données.</w:t>
             </w:r>
           </w:p>
         </w:tc>
@@ -3300,7 +3172,7 @@
       <w:tr>
         <w:tc>
           <w:tcPr>
-            <w:cnfStyle w:val="001000000000" w:firstRow="0" w:lastRow="0" w:firstColumn="1" w:lastColumn="0" w:oddVBand="0" w:evenVBand="0" w:oddHBand="0" w:evenHBand="0" w:firstRowFirstColumn="0" w:firstRowLastColumn="0" w:lastRowFirstColumn="0" w:lastRowLastColumn="0"/>
+            <w:cnfStyle w:val="001000000000"/>
             <w:tcW w:w="2518" w:type="dxa"/>
           </w:tcPr>
           <w:p>
@@ -3317,7 +3189,7 @@
           </w:tcPr>
           <w:p>
             <w:pPr>
-              <w:cnfStyle w:val="000000000000" w:firstRow="0" w:lastRow="0" w:firstColumn="0" w:lastColumn="0" w:oddVBand="0" w:evenVBand="0" w:oddHBand="0" w:evenHBand="0" w:firstRowFirstColumn="0" w:firstRowLastColumn="0" w:lastRowFirstColumn="0" w:lastRowLastColumn="0"/>
+              <w:cnfStyle w:val="000000000000"/>
             </w:pPr>
             <w:r>
               <w:t>Classe permettant de gérer les accès à la base de données via SQL.</w:t>
@@ -3327,11 +3199,11 @@
       </w:tr>
       <w:tr>
         <w:trPr>
-          <w:cnfStyle w:val="000000100000" w:firstRow="0" w:lastRow="0" w:firstColumn="0" w:lastColumn="0" w:oddVBand="0" w:evenVBand="0" w:oddHBand="1" w:evenHBand="0" w:firstRowFirstColumn="0" w:firstRowLastColumn="0" w:lastRowFirstColumn="0" w:lastRowLastColumn="0"/>
+          <w:cnfStyle w:val="000000100000"/>
         </w:trPr>
         <w:tc>
           <w:tcPr>
-            <w:cnfStyle w:val="001000000000" w:firstRow="0" w:lastRow="0" w:firstColumn="1" w:lastColumn="0" w:oddVBand="0" w:evenVBand="0" w:oddHBand="0" w:evenHBand="0" w:firstRowFirstColumn="0" w:firstRowLastColumn="0" w:lastRowFirstColumn="0" w:lastRowLastColumn="0"/>
+            <w:cnfStyle w:val="001000000000"/>
             <w:tcW w:w="2518" w:type="dxa"/>
           </w:tcPr>
           <w:p>
@@ -3346,7 +3218,7 @@
           </w:tcPr>
           <w:p>
             <w:pPr>
-              <w:cnfStyle w:val="000000100000" w:firstRow="0" w:lastRow="0" w:firstColumn="0" w:lastColumn="0" w:oddVBand="0" w:evenVBand="0" w:oddHBand="1" w:evenHBand="0" w:firstRowFirstColumn="0" w:firstRowLastColumn="0" w:lastRowFirstColumn="0" w:lastRowLastColumn="0"/>
+              <w:cnfStyle w:val="000000100000"/>
             </w:pPr>
             <w:r>
               <w:t>Ensemble de classes permettant de créer facilement des formulaires fiables et puissants.</w:t>
@@ -3357,7 +3229,7 @@
       <w:tr>
         <w:tc>
           <w:tcPr>
-            <w:cnfStyle w:val="001000000000" w:firstRow="0" w:lastRow="0" w:firstColumn="1" w:lastColumn="0" w:oddVBand="0" w:evenVBand="0" w:oddHBand="0" w:evenHBand="0" w:firstRowFirstColumn="0" w:firstRowLastColumn="0" w:lastRowFirstColumn="0" w:lastRowLastColumn="0"/>
+            <w:cnfStyle w:val="001000000000"/>
             <w:tcW w:w="2518" w:type="dxa"/>
           </w:tcPr>
           <w:p>
@@ -3374,7 +3246,7 @@
           </w:tcPr>
           <w:p>
             <w:pPr>
-              <w:cnfStyle w:val="000000000000" w:firstRow="0" w:lastRow="0" w:firstColumn="0" w:lastColumn="0" w:oddVBand="0" w:evenVBand="0" w:oddHBand="0" w:evenHBand="0" w:firstRowFirstColumn="0" w:firstRowLastColumn="0" w:lastRowFirstColumn="0" w:lastRowLastColumn="0"/>
+              <w:cnfStyle w:val="000000000000"/>
             </w:pPr>
             <w:r>
               <w:t>Classe permettant de générer et de gérer des listes (tables au sens HTML) complexes filtrées.</w:t>
@@ -3384,11 +3256,11 @@
       </w:tr>
       <w:tr>
         <w:trPr>
-          <w:cnfStyle w:val="000000100000" w:firstRow="0" w:lastRow="0" w:firstColumn="0" w:lastColumn="0" w:oddVBand="0" w:evenVBand="0" w:oddHBand="1" w:evenHBand="0" w:firstRowFirstColumn="0" w:firstRowLastColumn="0" w:lastRowFirstColumn="0" w:lastRowLastColumn="0"/>
+          <w:cnfStyle w:val="000000100000"/>
         </w:trPr>
         <w:tc>
           <w:tcPr>
-            <w:cnfStyle w:val="001000000000" w:firstRow="0" w:lastRow="0" w:firstColumn="1" w:lastColumn="0" w:oddVBand="0" w:evenVBand="0" w:oddHBand="0" w:evenHBand="0" w:firstRowFirstColumn="0" w:firstRowLastColumn="0" w:lastRowFirstColumn="0" w:lastRowLastColumn="0"/>
+            <w:cnfStyle w:val="001000000000"/>
             <w:tcW w:w="2518" w:type="dxa"/>
           </w:tcPr>
           <w:p>
@@ -3405,7 +3277,7 @@
           </w:tcPr>
           <w:p>
             <w:pPr>
-              <w:cnfStyle w:val="000000100000" w:firstRow="0" w:lastRow="0" w:firstColumn="0" w:lastColumn="0" w:oddVBand="0" w:evenVBand="0" w:oddHBand="1" w:evenHBand="0" w:firstRowFirstColumn="0" w:firstRowLastColumn="0" w:lastRowFirstColumn="0" w:lastRowLastColumn="0"/>
+              <w:cnfStyle w:val="000000100000"/>
             </w:pPr>
             <w:r>
               <w:t>Classe permettant de gérer des arborescences SQL.</w:t>
@@ -3416,7 +3288,7 @@
       <w:tr>
         <w:tc>
           <w:tcPr>
-            <w:cnfStyle w:val="001000000000" w:firstRow="0" w:lastRow="0" w:firstColumn="1" w:lastColumn="0" w:oddVBand="0" w:evenVBand="0" w:oddHBand="0" w:evenHBand="0" w:firstRowFirstColumn="0" w:firstRowLastColumn="0" w:lastRowFirstColumn="0" w:lastRowLastColumn="0"/>
+            <w:cnfStyle w:val="001000000000"/>
             <w:tcW w:w="2518" w:type="dxa"/>
           </w:tcPr>
           <w:p>
@@ -3433,7 +3305,7 @@
           </w:tcPr>
           <w:p>
             <w:pPr>
-              <w:cnfStyle w:val="000000000000" w:firstRow="0" w:lastRow="0" w:firstColumn="0" w:lastColumn="0" w:oddVBand="0" w:evenVBand="0" w:oddHBand="0" w:evenHBand="0" w:firstRowFirstColumn="0" w:firstRowLastColumn="0" w:lastRowFirstColumn="0" w:lastRowLastColumn="0"/>
+              <w:cnfStyle w:val="000000000000"/>
             </w:pPr>
             <w:r>
               <w:t>Classe permettant de générer des fichiers compressés ZIP.</w:t>
@@ -3464,8 +3336,8 @@
       </w:pPr>
     </w:p>
     <w:sectPr>
-      <w:headerReference w:type="default" r:id="rId13"/>
-      <w:footerReference w:type="default" r:id="rId14"/>
+      <w:headerReference w:type="default" r:id="rId12"/>
+      <w:footerReference w:type="default" r:id="rId13"/>
       <w:pgSz w:w="11906" w:h="16838"/>
       <w:pgMar w:top="1417" w:right="1417" w:bottom="1417" w:left="1417" w:header="708" w:footer="708" w:gutter="0"/>
       <w:cols w:space="708"/>
@@ -3476,7 +3348,7 @@
 </file>
 
 <file path=word/endnotes.xml><?xml version="1.0" encoding="utf-8"?>
-<w:endnotes xmlns:wpc="http://schemas.microsoft.com/office/word/2010/wordprocessingCanvas" xmlns:mc="http://schemas.openxmlformats.org/markup-compatibility/2006" xmlns:o="urn:schemas-microsoft-com:office:office" xmlns:r="http://schemas.openxmlformats.org/officeDocument/2006/relationships" xmlns:m="http://schemas.openxmlformats.org/officeDocument/2006/math" xmlns:v="urn:schemas-microsoft-com:vml" xmlns:wp14="http://schemas.microsoft.com/office/word/2010/wordprocessingDrawing" xmlns:wp="http://schemas.openxmlformats.org/drawingml/2006/wordprocessingDrawing" xmlns:w10="urn:schemas-microsoft-com:office:word" xmlns:w="http://schemas.openxmlformats.org/wordprocessingml/2006/main" xmlns:w14="http://schemas.microsoft.com/office/word/2010/wordml" xmlns:wpg="http://schemas.microsoft.com/office/word/2010/wordprocessingGroup" xmlns:wpi="http://schemas.microsoft.com/office/word/2010/wordprocessingInk" xmlns:wne="http://schemas.microsoft.com/office/word/2006/wordml" xmlns:wps="http://schemas.microsoft.com/office/word/2010/wordprocessingShape" mc:Ignorable="w14 wp14">
+<w:endnotes xmlns:ve="http://schemas.openxmlformats.org/markup-compatibility/2006" xmlns:o="urn:schemas-microsoft-com:office:office" xmlns:r="http://schemas.openxmlformats.org/officeDocument/2006/relationships" xmlns:m="http://schemas.openxmlformats.org/officeDocument/2006/math" xmlns:v="urn:schemas-microsoft-com:vml" xmlns:wp="http://schemas.openxmlformats.org/drawingml/2006/wordprocessingDrawing" xmlns:w10="urn:schemas-microsoft-com:office:word" xmlns:w="http://schemas.openxmlformats.org/wordprocessingml/2006/main" xmlns:wne="http://schemas.microsoft.com/office/word/2006/wordml">
   <w:endnote w:type="separator" w:id="-1">
     <w:p>
       <w:r>
@@ -3495,7 +3367,7 @@
 </file>
 
 <file path=word/footer1.xml><?xml version="1.0" encoding="utf-8"?>
-<w:ftr xmlns:wpc="http://schemas.microsoft.com/office/word/2010/wordprocessingCanvas" xmlns:mc="http://schemas.openxmlformats.org/markup-compatibility/2006" xmlns:o="urn:schemas-microsoft-com:office:office" xmlns:r="http://schemas.openxmlformats.org/officeDocument/2006/relationships" xmlns:m="http://schemas.openxmlformats.org/officeDocument/2006/math" xmlns:v="urn:schemas-microsoft-com:vml" xmlns:wp14="http://schemas.microsoft.com/office/word/2010/wordprocessingDrawing" xmlns:wp="http://schemas.openxmlformats.org/drawingml/2006/wordprocessingDrawing" xmlns:w10="urn:schemas-microsoft-com:office:word" xmlns:w="http://schemas.openxmlformats.org/wordprocessingml/2006/main" xmlns:w14="http://schemas.microsoft.com/office/word/2010/wordml" xmlns:wpg="http://schemas.microsoft.com/office/word/2010/wordprocessingGroup" xmlns:wpi="http://schemas.microsoft.com/office/word/2010/wordprocessingInk" xmlns:wne="http://schemas.microsoft.com/office/word/2006/wordml" xmlns:wps="http://schemas.microsoft.com/office/word/2010/wordprocessingShape" mc:Ignorable="w14 wp14">
+<w:ftr xmlns:ve="http://schemas.openxmlformats.org/markup-compatibility/2006" xmlns:o="urn:schemas-microsoft-com:office:office" xmlns:r="http://schemas.openxmlformats.org/officeDocument/2006/relationships" xmlns:m="http://schemas.openxmlformats.org/officeDocument/2006/math" xmlns:v="urn:schemas-microsoft-com:vml" xmlns:wp="http://schemas.openxmlformats.org/drawingml/2006/wordprocessingDrawing" xmlns:w10="urn:schemas-microsoft-com:office:word" xmlns:w="http://schemas.openxmlformats.org/wordprocessingml/2006/main" xmlns:wne="http://schemas.microsoft.com/office/word/2006/wordml">
   <w:p>
     <w:pPr>
       <w:pStyle w:val="Pieddepage"/>
@@ -3510,7 +3382,7 @@
         <w:bottom w:w="72" w:type="dxa"/>
         <w:right w:w="115" w:type="dxa"/>
       </w:tblCellMar>
-      <w:tblLook w:val="04A0" w:firstRow="1" w:lastRow="0" w:firstColumn="1" w:lastColumn="0" w:noHBand="0" w:noVBand="1"/>
+      <w:tblLook w:val="04A0"/>
     </w:tblPr>
     <w:tblGrid>
       <w:gridCol w:w="8372"/>
@@ -3536,21 +3408,9 @@
           <w:r>
             <w:rPr>
               <w:rFonts w:ascii="Frutiger 45 Light" w:hAnsi="Frutiger 45 Light" w:cs="Arial"/>
-            </w:rPr>
-            <w:t xml:space="preserve">MINISTERE DE LA DEFENSE | </w:t>
-          </w:r>
-          <w:r>
-            <w:rPr>
-              <w:rFonts w:ascii="Frutiger 45 Light" w:hAnsi="Frutiger 45 Light" w:cs="Arial"/>
-            </w:rPr>
-            <w:t xml:space="preserve">Listes et listings </w:t>
-          </w:r>
-          <w:r>
-            <w:rPr>
-              <w:rFonts w:ascii="Frutiger 45 Light" w:hAnsi="Frutiger 45 Light" w:cs="Arial"/>
               <w:noProof/>
             </w:rPr>
-            <w:t>| Fabrice LABROUSSE</w:t>
+            <w:t>Fabrice LABROUSSE</w:t>
           </w:r>
         </w:p>
       </w:tc>
@@ -3597,7 +3457,7 @@
               <w:noProof/>
               <w:color w:val="FFFFFF"/>
             </w:rPr>
-            <w:t>6</w:t>
+            <w:t>2</w:t>
           </w:r>
           <w:r>
             <w:rPr>
@@ -3624,7 +3484,7 @@
 </file>
 
 <file path=word/footnotes.xml><?xml version="1.0" encoding="utf-8"?>
-<w:footnotes xmlns:wpc="http://schemas.microsoft.com/office/word/2010/wordprocessingCanvas" xmlns:mc="http://schemas.openxmlformats.org/markup-compatibility/2006" xmlns:o="urn:schemas-microsoft-com:office:office" xmlns:r="http://schemas.openxmlformats.org/officeDocument/2006/relationships" xmlns:m="http://schemas.openxmlformats.org/officeDocument/2006/math" xmlns:v="urn:schemas-microsoft-com:vml" xmlns:wp14="http://schemas.microsoft.com/office/word/2010/wordprocessingDrawing" xmlns:wp="http://schemas.openxmlformats.org/drawingml/2006/wordprocessingDrawing" xmlns:w10="urn:schemas-microsoft-com:office:word" xmlns:w="http://schemas.openxmlformats.org/wordprocessingml/2006/main" xmlns:w14="http://schemas.microsoft.com/office/word/2010/wordml" xmlns:wpg="http://schemas.microsoft.com/office/word/2010/wordprocessingGroup" xmlns:wpi="http://schemas.microsoft.com/office/word/2010/wordprocessingInk" xmlns:wne="http://schemas.microsoft.com/office/word/2006/wordml" xmlns:wps="http://schemas.microsoft.com/office/word/2010/wordprocessingShape" mc:Ignorable="w14 wp14">
+<w:footnotes xmlns:ve="http://schemas.openxmlformats.org/markup-compatibility/2006" xmlns:o="urn:schemas-microsoft-com:office:office" xmlns:r="http://schemas.openxmlformats.org/officeDocument/2006/relationships" xmlns:m="http://schemas.openxmlformats.org/officeDocument/2006/math" xmlns:v="urn:schemas-microsoft-com:vml" xmlns:wp="http://schemas.openxmlformats.org/drawingml/2006/wordprocessingDrawing" xmlns:w10="urn:schemas-microsoft-com:office:word" xmlns:w="http://schemas.openxmlformats.org/wordprocessingml/2006/main" xmlns:wne="http://schemas.microsoft.com/office/word/2006/wordml">
   <w:footnote w:type="separator" w:id="-1">
     <w:p>
       <w:r>
@@ -3643,7 +3503,7 @@
 </file>
 
 <file path=word/header1.xml><?xml version="1.0" encoding="utf-8"?>
-<w:hdr xmlns:wpc="http://schemas.microsoft.com/office/word/2010/wordprocessingCanvas" xmlns:mc="http://schemas.openxmlformats.org/markup-compatibility/2006" xmlns:o="urn:schemas-microsoft-com:office:office" xmlns:r="http://schemas.openxmlformats.org/officeDocument/2006/relationships" xmlns:m="http://schemas.openxmlformats.org/officeDocument/2006/math" xmlns:v="urn:schemas-microsoft-com:vml" xmlns:wp14="http://schemas.microsoft.com/office/word/2010/wordprocessingDrawing" xmlns:wp="http://schemas.openxmlformats.org/drawingml/2006/wordprocessingDrawing" xmlns:w10="urn:schemas-microsoft-com:office:word" xmlns:w="http://schemas.openxmlformats.org/wordprocessingml/2006/main" xmlns:w14="http://schemas.microsoft.com/office/word/2010/wordml" xmlns:wpg="http://schemas.microsoft.com/office/word/2010/wordprocessingGroup" xmlns:wpi="http://schemas.microsoft.com/office/word/2010/wordprocessingInk" xmlns:wne="http://schemas.microsoft.com/office/word/2006/wordml" xmlns:wps="http://schemas.microsoft.com/office/word/2010/wordprocessingShape" mc:Ignorable="w14 wp14">
+<w:hdr xmlns:ve="http://schemas.openxmlformats.org/markup-compatibility/2006" xmlns:o="urn:schemas-microsoft-com:office:office" xmlns:r="http://schemas.openxmlformats.org/officeDocument/2006/relationships" xmlns:m="http://schemas.openxmlformats.org/officeDocument/2006/math" xmlns:v="urn:schemas-microsoft-com:vml" xmlns:wp="http://schemas.openxmlformats.org/drawingml/2006/wordprocessingDrawing" xmlns:w10="urn:schemas-microsoft-com:office:word" xmlns:w="http://schemas.openxmlformats.org/wordprocessingml/2006/main" xmlns:wne="http://schemas.microsoft.com/office/word/2006/wordml">
   <w:p>
     <w:pPr>
       <w:pStyle w:val="En-tte"/>
@@ -3675,7 +3535,7 @@
 </file>
 
 <file path=word/numbering.xml><?xml version="1.0" encoding="utf-8"?>
-<w:numbering xmlns:wpc="http://schemas.microsoft.com/office/word/2010/wordprocessingCanvas" xmlns:mc="http://schemas.openxmlformats.org/markup-compatibility/2006" xmlns:o="urn:schemas-microsoft-com:office:office" xmlns:r="http://schemas.openxmlformats.org/officeDocument/2006/relationships" xmlns:m="http://schemas.openxmlformats.org/officeDocument/2006/math" xmlns:v="urn:schemas-microsoft-com:vml" xmlns:wp14="http://schemas.microsoft.com/office/word/2010/wordprocessingDrawing" xmlns:wp="http://schemas.openxmlformats.org/drawingml/2006/wordprocessingDrawing" xmlns:w10="urn:schemas-microsoft-com:office:word" xmlns:w="http://schemas.openxmlformats.org/wordprocessingml/2006/main" xmlns:w14="http://schemas.microsoft.com/office/word/2010/wordml" xmlns:wpg="http://schemas.microsoft.com/office/word/2010/wordprocessingGroup" xmlns:wpi="http://schemas.microsoft.com/office/word/2010/wordprocessingInk" xmlns:wne="http://schemas.microsoft.com/office/word/2006/wordml" xmlns:wps="http://schemas.microsoft.com/office/word/2010/wordprocessingShape" mc:Ignorable="w14 wp14">
+<w:numbering xmlns:ve="http://schemas.openxmlformats.org/markup-compatibility/2006" xmlns:o="urn:schemas-microsoft-com:office:office" xmlns:r="http://schemas.openxmlformats.org/officeDocument/2006/relationships" xmlns:m="http://schemas.openxmlformats.org/officeDocument/2006/math" xmlns:v="urn:schemas-microsoft-com:vml" xmlns:wp="http://schemas.openxmlformats.org/drawingml/2006/wordprocessingDrawing" xmlns:w10="urn:schemas-microsoft-com:office:word" xmlns:w="http://schemas.openxmlformats.org/wordprocessingml/2006/main" xmlns:wne="http://schemas.microsoft.com/office/word/2006/wordml">
   <w:abstractNum w:abstractNumId="0">
     <w:nsid w:val="04CF2905"/>
     <w:multiLevelType w:val="hybridMultilevel"/>
@@ -7690,7 +7550,7 @@
 </file>
 
 <file path=word/styles.xml><?xml version="1.0" encoding="utf-8"?>
-<w:styles xmlns:mc="http://schemas.openxmlformats.org/markup-compatibility/2006" xmlns:r="http://schemas.openxmlformats.org/officeDocument/2006/relationships" xmlns:w="http://schemas.openxmlformats.org/wordprocessingml/2006/main" xmlns:w14="http://schemas.microsoft.com/office/word/2010/wordml" mc:Ignorable="w14">
+<w:styles xmlns:r="http://schemas.openxmlformats.org/officeDocument/2006/relationships" xmlns:w="http://schemas.openxmlformats.org/wordprocessingml/2006/main">
   <w:docDefaults>
     <w:rPrDefault>
       <w:rPr>
@@ -8108,6 +7968,7 @@
     <w:uiPriority w:val="99"/>
     <w:semiHidden/>
     <w:unhideWhenUsed/>
+    <w:qFormat/>
     <w:tblPr>
       <w:tblInd w:w="0" w:type="dxa"/>
       <w:tblCellMar>
@@ -8221,7 +8082,7 @@
     <w:rPr>
       <w:rFonts w:ascii="Cambria" w:eastAsia="Times New Roman" w:hAnsi="Cambria" w:cs="Times New Roman"/>
       <w:color w:val="365F91"/>
-      <w:lang w:val="x-none" w:eastAsia="fr-FR"/>
+      <w:lang w:eastAsia="fr-FR"/>
     </w:rPr>
   </w:style>
   <w:style w:type="character" w:styleId="Emphaseple">
@@ -10407,7 +10268,7 @@
 </file>
 
 <file path=customXml/itemProps1.xml><?xml version="1.0" encoding="utf-8"?>
-<ds:datastoreItem xmlns:ds="http://schemas.openxmlformats.org/officeDocument/2006/customXml" ds:itemID="{D620E2CE-1E97-4D75-82DB-A199861D049F}">
+<ds:datastoreItem xmlns:ds="http://schemas.openxmlformats.org/officeDocument/2006/customXml" ds:itemID="{15B2E482-DE24-4506-BE5F-723068711F67}">
   <ds:schemaRefs>
     <ds:schemaRef ds:uri="http://schemas.openxmlformats.org/officeDocument/2006/bibliography"/>
   </ds:schemaRefs>
